--- a/5.IELTS/1.MindsetForIelts/MFI_2_Study.docx
+++ b/5.IELTS/1.MindsetForIelts/MFI_2_Study.docx
@@ -604,6 +604,1017 @@
         <w:t>Ahh, we would make a beautiful room with pink color and funny pictures that painted by ourself for our lovely daughter, too.</w:t>
       </w:r>
     </w:p>
+    <w:p>
+      <w:pPr>
+        <w:jc w:val="both"/>
+        <w:rPr>
+          <w:lang w:val="en-US"/>
+        </w:rPr>
+      </w:pPr>
+    </w:p>
+    <w:p>
+      <w:pPr>
+        <w:jc w:val="both"/>
+        <w:rPr>
+          <w:lang w:val="en-US"/>
+        </w:rPr>
+      </w:pPr>
+      <w:r>
+        <w:rPr>
+          <w:lang w:val="en-US"/>
+        </w:rPr>
+        <w:t>LEAD-IN</w:t>
+      </w:r>
+    </w:p>
+    <w:p>
+      <w:pPr>
+        <w:jc w:val="both"/>
+        <w:rPr>
+          <w:lang w:val="en-US"/>
+        </w:rPr>
+      </w:pPr>
+      <w:r>
+        <w:rPr>
+          <w:lang w:val="en-US"/>
+        </w:rPr>
+        <w:t>01</w:t>
+      </w:r>
+    </w:p>
+    <w:tbl>
+      <w:tblPr>
+        <w:tblStyle w:val="TableGrid"/>
+        <w:tblW w:w="0" w:type="auto"/>
+        <w:tblLook w:val="04A0" w:firstRow="1" w:lastRow="0" w:firstColumn="1" w:lastColumn="0" w:noHBand="0" w:noVBand="1"/>
+      </w:tblPr>
+      <w:tblGrid>
+        <w:gridCol w:w="1999"/>
+        <w:gridCol w:w="1999"/>
+        <w:gridCol w:w="1999"/>
+        <w:gridCol w:w="1999"/>
+        <w:gridCol w:w="1999"/>
+        <w:gridCol w:w="1999"/>
+      </w:tblGrid>
+      <w:tr>
+        <w:tc>
+          <w:tcPr>
+            <w:tcW w:w="1999" w:type="dxa"/>
+          </w:tcPr>
+          <w:p>
+            <w:pPr>
+              <w:pStyle w:val="ListParagraph"/>
+              <w:numPr>
+                <w:ilvl w:val="0"/>
+                <w:numId w:val="1"/>
+              </w:numPr>
+              <w:jc w:val="both"/>
+              <w:rPr>
+                <w:lang w:val="en-US"/>
+              </w:rPr>
+            </w:pPr>
+          </w:p>
+        </w:tc>
+        <w:tc>
+          <w:tcPr>
+            <w:tcW w:w="1999" w:type="dxa"/>
+          </w:tcPr>
+          <w:p>
+            <w:pPr>
+              <w:jc w:val="both"/>
+              <w:rPr>
+                <w:lang w:val="en-US"/>
+              </w:rPr>
+            </w:pPr>
+            <w:r>
+              <w:rPr>
+                <w:lang w:val="en-US"/>
+              </w:rPr>
+              <w:t>Line graph</w:t>
+            </w:r>
+          </w:p>
+        </w:tc>
+        <w:tc>
+          <w:tcPr>
+            <w:tcW w:w="1999" w:type="dxa"/>
+          </w:tcPr>
+          <w:p>
+            <w:pPr>
+              <w:pStyle w:val="ListParagraph"/>
+              <w:numPr>
+                <w:ilvl w:val="0"/>
+                <w:numId w:val="1"/>
+              </w:numPr>
+              <w:jc w:val="both"/>
+              <w:rPr>
+                <w:lang w:val="en-US"/>
+              </w:rPr>
+            </w:pPr>
+          </w:p>
+        </w:tc>
+        <w:tc>
+          <w:tcPr>
+            <w:tcW w:w="1999" w:type="dxa"/>
+          </w:tcPr>
+          <w:p>
+            <w:pPr>
+              <w:jc w:val="both"/>
+              <w:rPr>
+                <w:lang w:val="en-US"/>
+              </w:rPr>
+            </w:pPr>
+            <w:r>
+              <w:rPr>
+                <w:lang w:val="en-US"/>
+              </w:rPr>
+              <w:t>line</w:t>
+            </w:r>
+          </w:p>
+        </w:tc>
+        <w:tc>
+          <w:tcPr>
+            <w:tcW w:w="1999" w:type="dxa"/>
+          </w:tcPr>
+          <w:p>
+            <w:pPr>
+              <w:pStyle w:val="ListParagraph"/>
+              <w:numPr>
+                <w:ilvl w:val="0"/>
+                <w:numId w:val="1"/>
+              </w:numPr>
+              <w:jc w:val="both"/>
+              <w:rPr>
+                <w:lang w:val="en-US"/>
+              </w:rPr>
+            </w:pPr>
+          </w:p>
+        </w:tc>
+        <w:tc>
+          <w:tcPr>
+            <w:tcW w:w="1999" w:type="dxa"/>
+          </w:tcPr>
+          <w:p>
+            <w:pPr>
+              <w:jc w:val="both"/>
+              <w:rPr>
+                <w:lang w:val="en-US"/>
+              </w:rPr>
+            </w:pPr>
+            <w:r>
+              <w:rPr>
+                <w:lang w:val="en-US"/>
+              </w:rPr>
+              <w:t>Horizontal axis</w:t>
+            </w:r>
+          </w:p>
+        </w:tc>
+      </w:tr>
+      <w:tr>
+        <w:tc>
+          <w:tcPr>
+            <w:tcW w:w="1999" w:type="dxa"/>
+          </w:tcPr>
+          <w:p>
+            <w:pPr>
+              <w:pStyle w:val="ListParagraph"/>
+              <w:numPr>
+                <w:ilvl w:val="0"/>
+                <w:numId w:val="1"/>
+              </w:numPr>
+              <w:jc w:val="both"/>
+              <w:rPr>
+                <w:lang w:val="en-US"/>
+              </w:rPr>
+            </w:pPr>
+          </w:p>
+        </w:tc>
+        <w:tc>
+          <w:tcPr>
+            <w:tcW w:w="1999" w:type="dxa"/>
+          </w:tcPr>
+          <w:p>
+            <w:pPr>
+              <w:jc w:val="both"/>
+              <w:rPr>
+                <w:lang w:val="en-US"/>
+              </w:rPr>
+            </w:pPr>
+            <w:r>
+              <w:rPr>
+                <w:lang w:val="en-US"/>
+              </w:rPr>
+              <w:t>Vertical axis</w:t>
+            </w:r>
+          </w:p>
+        </w:tc>
+        <w:tc>
+          <w:tcPr>
+            <w:tcW w:w="1999" w:type="dxa"/>
+          </w:tcPr>
+          <w:p>
+            <w:pPr>
+              <w:pStyle w:val="ListParagraph"/>
+              <w:numPr>
+                <w:ilvl w:val="0"/>
+                <w:numId w:val="1"/>
+              </w:numPr>
+              <w:jc w:val="both"/>
+              <w:rPr>
+                <w:lang w:val="en-US"/>
+              </w:rPr>
+            </w:pPr>
+          </w:p>
+        </w:tc>
+        <w:tc>
+          <w:tcPr>
+            <w:tcW w:w="1999" w:type="dxa"/>
+          </w:tcPr>
+          <w:p>
+            <w:pPr>
+              <w:jc w:val="both"/>
+              <w:rPr>
+                <w:lang w:val="en-US"/>
+              </w:rPr>
+            </w:pPr>
+            <w:r>
+              <w:rPr>
+                <w:lang w:val="en-US"/>
+              </w:rPr>
+              <w:t>Bar chart</w:t>
+            </w:r>
+          </w:p>
+        </w:tc>
+        <w:tc>
+          <w:tcPr>
+            <w:tcW w:w="1999" w:type="dxa"/>
+          </w:tcPr>
+          <w:p>
+            <w:pPr>
+              <w:pStyle w:val="ListParagraph"/>
+              <w:numPr>
+                <w:ilvl w:val="0"/>
+                <w:numId w:val="1"/>
+              </w:numPr>
+              <w:jc w:val="both"/>
+              <w:rPr>
+                <w:lang w:val="en-US"/>
+              </w:rPr>
+            </w:pPr>
+          </w:p>
+        </w:tc>
+        <w:tc>
+          <w:tcPr>
+            <w:tcW w:w="1999" w:type="dxa"/>
+          </w:tcPr>
+          <w:p>
+            <w:pPr>
+              <w:jc w:val="both"/>
+              <w:rPr>
+                <w:lang w:val="en-US"/>
+              </w:rPr>
+            </w:pPr>
+            <w:r>
+              <w:rPr>
+                <w:lang w:val="en-US"/>
+              </w:rPr>
+              <w:t>bar</w:t>
+            </w:r>
+          </w:p>
+        </w:tc>
+      </w:tr>
+      <w:tr>
+        <w:tc>
+          <w:tcPr>
+            <w:tcW w:w="1999" w:type="dxa"/>
+          </w:tcPr>
+          <w:p>
+            <w:pPr>
+              <w:pStyle w:val="ListParagraph"/>
+              <w:numPr>
+                <w:ilvl w:val="0"/>
+                <w:numId w:val="1"/>
+              </w:numPr>
+              <w:jc w:val="both"/>
+              <w:rPr>
+                <w:lang w:val="en-US"/>
+              </w:rPr>
+            </w:pPr>
+          </w:p>
+        </w:tc>
+        <w:tc>
+          <w:tcPr>
+            <w:tcW w:w="1999" w:type="dxa"/>
+          </w:tcPr>
+          <w:p>
+            <w:pPr>
+              <w:jc w:val="both"/>
+              <w:rPr>
+                <w:lang w:val="en-US"/>
+              </w:rPr>
+            </w:pPr>
+            <w:r>
+              <w:rPr>
+                <w:lang w:val="en-US"/>
+              </w:rPr>
+              <w:t>key</w:t>
+            </w:r>
+          </w:p>
+        </w:tc>
+        <w:tc>
+          <w:tcPr>
+            <w:tcW w:w="1999" w:type="dxa"/>
+          </w:tcPr>
+          <w:p>
+            <w:pPr>
+              <w:pStyle w:val="ListParagraph"/>
+              <w:numPr>
+                <w:ilvl w:val="0"/>
+                <w:numId w:val="1"/>
+              </w:numPr>
+              <w:jc w:val="both"/>
+              <w:rPr>
+                <w:lang w:val="en-US"/>
+              </w:rPr>
+            </w:pPr>
+          </w:p>
+        </w:tc>
+        <w:tc>
+          <w:tcPr>
+            <w:tcW w:w="1999" w:type="dxa"/>
+          </w:tcPr>
+          <w:p>
+            <w:pPr>
+              <w:jc w:val="both"/>
+              <w:rPr>
+                <w:lang w:val="en-US"/>
+              </w:rPr>
+            </w:pPr>
+            <w:r>
+              <w:rPr>
+                <w:lang w:val="en-US"/>
+              </w:rPr>
+              <w:t>Title</w:t>
+            </w:r>
+          </w:p>
+        </w:tc>
+        <w:tc>
+          <w:tcPr>
+            <w:tcW w:w="1999" w:type="dxa"/>
+          </w:tcPr>
+          <w:p>
+            <w:pPr>
+              <w:pStyle w:val="ListParagraph"/>
+              <w:numPr>
+                <w:ilvl w:val="0"/>
+                <w:numId w:val="1"/>
+              </w:numPr>
+              <w:jc w:val="both"/>
+              <w:rPr>
+                <w:lang w:val="en-US"/>
+              </w:rPr>
+            </w:pPr>
+          </w:p>
+        </w:tc>
+        <w:tc>
+          <w:tcPr>
+            <w:tcW w:w="1999" w:type="dxa"/>
+          </w:tcPr>
+          <w:p>
+            <w:pPr>
+              <w:jc w:val="both"/>
+              <w:rPr>
+                <w:lang w:val="en-US"/>
+              </w:rPr>
+            </w:pPr>
+            <w:r>
+              <w:rPr>
+                <w:lang w:val="en-US"/>
+              </w:rPr>
+              <w:t>Pie chart</w:t>
+            </w:r>
+          </w:p>
+        </w:tc>
+      </w:tr>
+      <w:tr>
+        <w:tc>
+          <w:tcPr>
+            <w:tcW w:w="1999" w:type="dxa"/>
+          </w:tcPr>
+          <w:p>
+            <w:pPr>
+              <w:pStyle w:val="ListParagraph"/>
+              <w:numPr>
+                <w:ilvl w:val="0"/>
+                <w:numId w:val="1"/>
+              </w:numPr>
+              <w:jc w:val="both"/>
+              <w:rPr>
+                <w:lang w:val="en-US"/>
+              </w:rPr>
+            </w:pPr>
+          </w:p>
+        </w:tc>
+        <w:tc>
+          <w:tcPr>
+            <w:tcW w:w="1999" w:type="dxa"/>
+          </w:tcPr>
+          <w:p>
+            <w:pPr>
+              <w:jc w:val="both"/>
+              <w:rPr>
+                <w:lang w:val="en-US"/>
+              </w:rPr>
+            </w:pPr>
+            <w:r>
+              <w:rPr>
+                <w:lang w:val="en-US"/>
+              </w:rPr>
+              <w:t>Segment</w:t>
+            </w:r>
+          </w:p>
+        </w:tc>
+        <w:tc>
+          <w:tcPr>
+            <w:tcW w:w="1999" w:type="dxa"/>
+          </w:tcPr>
+          <w:p>
+            <w:pPr>
+              <w:pStyle w:val="ListParagraph"/>
+              <w:numPr>
+                <w:ilvl w:val="0"/>
+                <w:numId w:val="1"/>
+              </w:numPr>
+              <w:jc w:val="both"/>
+              <w:rPr>
+                <w:lang w:val="en-US"/>
+              </w:rPr>
+            </w:pPr>
+          </w:p>
+        </w:tc>
+        <w:tc>
+          <w:tcPr>
+            <w:tcW w:w="1999" w:type="dxa"/>
+          </w:tcPr>
+          <w:p>
+            <w:pPr>
+              <w:jc w:val="both"/>
+              <w:rPr>
+                <w:lang w:val="en-US"/>
+              </w:rPr>
+            </w:pPr>
+            <w:r>
+              <w:rPr>
+                <w:lang w:val="en-US"/>
+              </w:rPr>
+              <w:t>Table</w:t>
+            </w:r>
+          </w:p>
+        </w:tc>
+        <w:tc>
+          <w:tcPr>
+            <w:tcW w:w="1999" w:type="dxa"/>
+          </w:tcPr>
+          <w:p>
+            <w:pPr>
+              <w:pStyle w:val="ListParagraph"/>
+              <w:numPr>
+                <w:ilvl w:val="0"/>
+                <w:numId w:val="1"/>
+              </w:numPr>
+              <w:jc w:val="both"/>
+              <w:rPr>
+                <w:lang w:val="en-US"/>
+              </w:rPr>
+            </w:pPr>
+          </w:p>
+        </w:tc>
+        <w:tc>
+          <w:tcPr>
+            <w:tcW w:w="1999" w:type="dxa"/>
+          </w:tcPr>
+          <w:p>
+            <w:pPr>
+              <w:jc w:val="both"/>
+              <w:rPr>
+                <w:lang w:val="en-US"/>
+              </w:rPr>
+            </w:pPr>
+            <w:r>
+              <w:rPr>
+                <w:lang w:val="en-US"/>
+              </w:rPr>
+              <w:t>Column</w:t>
+            </w:r>
+          </w:p>
+        </w:tc>
+      </w:tr>
+      <w:tr>
+        <w:tc>
+          <w:tcPr>
+            <w:tcW w:w="1999" w:type="dxa"/>
+          </w:tcPr>
+          <w:p>
+            <w:pPr>
+              <w:pStyle w:val="ListParagraph"/>
+              <w:numPr>
+                <w:ilvl w:val="0"/>
+                <w:numId w:val="1"/>
+              </w:numPr>
+              <w:jc w:val="both"/>
+              <w:rPr>
+                <w:lang w:val="en-US"/>
+              </w:rPr>
+            </w:pPr>
+            <w:r>
+              <w:rPr>
+                <w:lang w:val="en-US"/>
+              </w:rPr>
+              <w:t>Row</w:t>
+            </w:r>
+          </w:p>
+        </w:tc>
+        <w:tc>
+          <w:tcPr>
+            <w:tcW w:w="1999" w:type="dxa"/>
+          </w:tcPr>
+          <w:p>
+            <w:pPr>
+              <w:jc w:val="both"/>
+              <w:rPr>
+                <w:lang w:val="en-US"/>
+              </w:rPr>
+            </w:pPr>
+          </w:p>
+        </w:tc>
+        <w:tc>
+          <w:tcPr>
+            <w:tcW w:w="1999" w:type="dxa"/>
+          </w:tcPr>
+          <w:p>
+            <w:pPr>
+              <w:pStyle w:val="ListParagraph"/>
+              <w:numPr>
+                <w:ilvl w:val="0"/>
+                <w:numId w:val="1"/>
+              </w:numPr>
+              <w:jc w:val="both"/>
+              <w:rPr>
+                <w:lang w:val="en-US"/>
+              </w:rPr>
+            </w:pPr>
+          </w:p>
+        </w:tc>
+        <w:tc>
+          <w:tcPr>
+            <w:tcW w:w="1999" w:type="dxa"/>
+          </w:tcPr>
+          <w:p>
+            <w:pPr>
+              <w:jc w:val="both"/>
+              <w:rPr>
+                <w:lang w:val="en-US"/>
+              </w:rPr>
+            </w:pPr>
+          </w:p>
+        </w:tc>
+        <w:tc>
+          <w:tcPr>
+            <w:tcW w:w="1999" w:type="dxa"/>
+          </w:tcPr>
+          <w:p>
+            <w:pPr>
+              <w:pStyle w:val="ListParagraph"/>
+              <w:numPr>
+                <w:ilvl w:val="0"/>
+                <w:numId w:val="1"/>
+              </w:numPr>
+              <w:jc w:val="both"/>
+              <w:rPr>
+                <w:lang w:val="en-US"/>
+              </w:rPr>
+            </w:pPr>
+          </w:p>
+        </w:tc>
+        <w:tc>
+          <w:tcPr>
+            <w:tcW w:w="1999" w:type="dxa"/>
+          </w:tcPr>
+          <w:p>
+            <w:pPr>
+              <w:jc w:val="both"/>
+              <w:rPr>
+                <w:lang w:val="en-US"/>
+              </w:rPr>
+            </w:pPr>
+          </w:p>
+        </w:tc>
+      </w:tr>
+    </w:tbl>
+    <w:p>
+      <w:pPr>
+        <w:jc w:val="both"/>
+        <w:rPr>
+          <w:lang w:val="en-US"/>
+        </w:rPr>
+      </w:pPr>
+    </w:p>
+    <w:p>
+      <w:pPr>
+        <w:rPr>
+          <w:lang w:val="en-US"/>
+        </w:rPr>
+      </w:pPr>
+      <w:r>
+        <w:rPr>
+          <w:lang w:val="en-US"/>
+        </w:rPr>
+        <w:br w:type="page"/>
+      </w:r>
+    </w:p>
+    <w:p>
+      <w:pPr>
+        <w:jc w:val="both"/>
+        <w:rPr>
+          <w:lang w:val="en-US"/>
+        </w:rPr>
+      </w:pPr>
+      <w:r>
+        <w:rPr>
+          <w:lang w:val="en-US"/>
+        </w:rPr>
+        <w:lastRenderedPageBreak/>
+        <w:t>02</w:t>
+      </w:r>
+    </w:p>
+    <w:p>
+      <w:pPr>
+        <w:jc w:val="center"/>
+        <w:rPr>
+          <w:lang w:val="en-US"/>
+        </w:rPr>
+      </w:pPr>
+      <w:r>
+        <w:rPr>
+          <w:noProof/>
+          <w:lang w:val="en-US"/>
+        </w:rPr>
+        <w:drawing>
+          <wp:inline distT="0" distB="0" distL="0" distR="0" wp14:anchorId="71EC9ACA" wp14:editId="108876AB">
+            <wp:extent cx="3715555" cy="2379133"/>
+            <wp:effectExtent l="0" t="0" r="5715" b="0"/>
+            <wp:docPr id="1" name="Picture 1"/>
+            <wp:cNvGraphicFramePr>
+              <a:graphicFrameLocks xmlns:a="http://schemas.openxmlformats.org/drawingml/2006/main" noChangeAspect="1"/>
+            </wp:cNvGraphicFramePr>
+            <a:graphic xmlns:a="http://schemas.openxmlformats.org/drawingml/2006/main">
+              <a:graphicData uri="http://schemas.openxmlformats.org/drawingml/2006/picture">
+                <pic:pic xmlns:pic="http://schemas.openxmlformats.org/drawingml/2006/picture">
+                  <pic:nvPicPr>
+                    <pic:cNvPr id="1" name="Picture 1"/>
+                    <pic:cNvPicPr/>
+                  </pic:nvPicPr>
+                  <pic:blipFill>
+                    <a:blip r:embed="rId5">
+                      <a:extLst>
+                        <a:ext uri="{28A0092B-C50C-407E-A947-70E740481C1C}">
+                          <a14:useLocalDpi xmlns:a14="http://schemas.microsoft.com/office/drawing/2010/main" val="0"/>
+                        </a:ext>
+                      </a:extLst>
+                    </a:blip>
+                    <a:stretch>
+                      <a:fillRect/>
+                    </a:stretch>
+                  </pic:blipFill>
+                  <pic:spPr>
+                    <a:xfrm>
+                      <a:off x="0" y="0"/>
+                      <a:ext cx="3751637" cy="2402237"/>
+                    </a:xfrm>
+                    <a:prstGeom prst="rect">
+                      <a:avLst/>
+                    </a:prstGeom>
+                  </pic:spPr>
+                </pic:pic>
+              </a:graphicData>
+            </a:graphic>
+          </wp:inline>
+        </w:drawing>
+      </w:r>
+    </w:p>
+    <w:tbl>
+      <w:tblPr>
+        <w:tblStyle w:val="TableGrid"/>
+        <w:tblW w:w="0" w:type="auto"/>
+        <w:tblLook w:val="04A0" w:firstRow="1" w:lastRow="0" w:firstColumn="1" w:lastColumn="0" w:noHBand="0" w:noVBand="1"/>
+      </w:tblPr>
+      <w:tblGrid>
+        <w:gridCol w:w="988"/>
+        <w:gridCol w:w="5386"/>
+        <w:gridCol w:w="7620"/>
+      </w:tblGrid>
+      <w:tr>
+        <w:tc>
+          <w:tcPr>
+            <w:tcW w:w="988" w:type="dxa"/>
+          </w:tcPr>
+          <w:p>
+            <w:pPr>
+              <w:pStyle w:val="ListParagraph"/>
+              <w:numPr>
+                <w:ilvl w:val="0"/>
+                <w:numId w:val="5"/>
+              </w:numPr>
+              <w:jc w:val="both"/>
+              <w:rPr>
+                <w:lang w:val="en-US"/>
+              </w:rPr>
+            </w:pPr>
+          </w:p>
+        </w:tc>
+        <w:tc>
+          <w:tcPr>
+            <w:tcW w:w="5386" w:type="dxa"/>
+          </w:tcPr>
+          <w:p>
+            <w:pPr>
+              <w:jc w:val="both"/>
+              <w:rPr>
+                <w:lang w:val="en-US"/>
+              </w:rPr>
+            </w:pPr>
+            <w:r>
+              <w:rPr>
+                <w:lang w:val="en-US"/>
+              </w:rPr>
+              <w:t>What does the title say the graph is about?</w:t>
+            </w:r>
+          </w:p>
+        </w:tc>
+        <w:tc>
+          <w:tcPr>
+            <w:tcW w:w="7620" w:type="dxa"/>
+          </w:tcPr>
+          <w:p>
+            <w:pPr>
+              <w:jc w:val="both"/>
+              <w:rPr>
+                <w:lang w:val="en-US"/>
+              </w:rPr>
+            </w:pPr>
+            <w:r>
+              <w:rPr>
+                <w:lang w:val="en-US"/>
+              </w:rPr>
+              <w:t>The world’s most expensive cities in 2015</w:t>
+            </w:r>
+          </w:p>
+        </w:tc>
+      </w:tr>
+      <w:tr>
+        <w:tc>
+          <w:tcPr>
+            <w:tcW w:w="988" w:type="dxa"/>
+          </w:tcPr>
+          <w:p>
+            <w:pPr>
+              <w:pStyle w:val="ListParagraph"/>
+              <w:numPr>
+                <w:ilvl w:val="0"/>
+                <w:numId w:val="5"/>
+              </w:numPr>
+              <w:jc w:val="both"/>
+              <w:rPr>
+                <w:lang w:val="en-US"/>
+              </w:rPr>
+            </w:pPr>
+          </w:p>
+        </w:tc>
+        <w:tc>
+          <w:tcPr>
+            <w:tcW w:w="5386" w:type="dxa"/>
+          </w:tcPr>
+          <w:p>
+            <w:pPr>
+              <w:jc w:val="both"/>
+              <w:rPr>
+                <w:lang w:val="en-US"/>
+              </w:rPr>
+            </w:pPr>
+            <w:r>
+              <w:rPr>
+                <w:lang w:val="en-US"/>
+              </w:rPr>
+              <w:t>What does the vertical axis describe?</w:t>
+            </w:r>
+          </w:p>
+        </w:tc>
+        <w:tc>
+          <w:tcPr>
+            <w:tcW w:w="7620" w:type="dxa"/>
+          </w:tcPr>
+          <w:p>
+            <w:pPr>
+              <w:jc w:val="both"/>
+              <w:rPr>
+                <w:lang w:val="en-US"/>
+              </w:rPr>
+            </w:pPr>
+            <w:r>
+              <w:rPr>
+                <w:lang w:val="en-US"/>
+              </w:rPr>
+              <w:t>The cost of buying price in US$ per m2</w:t>
+            </w:r>
+          </w:p>
+        </w:tc>
+      </w:tr>
+      <w:tr>
+        <w:tc>
+          <w:tcPr>
+            <w:tcW w:w="988" w:type="dxa"/>
+          </w:tcPr>
+          <w:p>
+            <w:pPr>
+              <w:pStyle w:val="ListParagraph"/>
+              <w:numPr>
+                <w:ilvl w:val="0"/>
+                <w:numId w:val="5"/>
+              </w:numPr>
+              <w:jc w:val="both"/>
+              <w:rPr>
+                <w:lang w:val="en-US"/>
+              </w:rPr>
+            </w:pPr>
+          </w:p>
+        </w:tc>
+        <w:tc>
+          <w:tcPr>
+            <w:tcW w:w="5386" w:type="dxa"/>
+          </w:tcPr>
+          <w:p>
+            <w:pPr>
+              <w:jc w:val="both"/>
+              <w:rPr>
+                <w:lang w:val="en-US"/>
+              </w:rPr>
+            </w:pPr>
+            <w:r>
+              <w:rPr>
+                <w:lang w:val="en-US"/>
+              </w:rPr>
+              <w:t>What does the horizontal axis describe?</w:t>
+            </w:r>
+          </w:p>
+        </w:tc>
+        <w:tc>
+          <w:tcPr>
+            <w:tcW w:w="7620" w:type="dxa"/>
+          </w:tcPr>
+          <w:p>
+            <w:pPr>
+              <w:jc w:val="both"/>
+              <w:rPr>
+                <w:lang w:val="en-US"/>
+              </w:rPr>
+            </w:pPr>
+            <w:r>
+              <w:rPr>
+                <w:lang w:val="en-US"/>
+              </w:rPr>
+              <w:t>The list of city</w:t>
+            </w:r>
+          </w:p>
+        </w:tc>
+      </w:tr>
+      <w:tr>
+        <w:tc>
+          <w:tcPr>
+            <w:tcW w:w="988" w:type="dxa"/>
+          </w:tcPr>
+          <w:p>
+            <w:pPr>
+              <w:pStyle w:val="ListParagraph"/>
+              <w:numPr>
+                <w:ilvl w:val="0"/>
+                <w:numId w:val="5"/>
+              </w:numPr>
+              <w:jc w:val="both"/>
+              <w:rPr>
+                <w:lang w:val="en-US"/>
+              </w:rPr>
+            </w:pPr>
+          </w:p>
+        </w:tc>
+        <w:tc>
+          <w:tcPr>
+            <w:tcW w:w="5386" w:type="dxa"/>
+          </w:tcPr>
+          <w:p>
+            <w:pPr>
+              <w:jc w:val="both"/>
+              <w:rPr>
+                <w:lang w:val="en-US"/>
+              </w:rPr>
+            </w:pPr>
+            <w:r>
+              <w:rPr>
+                <w:lang w:val="en-US"/>
+              </w:rPr>
+              <w:t>What does the columns/bars represent?</w:t>
+            </w:r>
+          </w:p>
+        </w:tc>
+        <w:tc>
+          <w:tcPr>
+            <w:tcW w:w="7620" w:type="dxa"/>
+          </w:tcPr>
+          <w:p>
+            <w:pPr>
+              <w:jc w:val="both"/>
+              <w:rPr>
+                <w:lang w:val="en-US"/>
+              </w:rPr>
+            </w:pPr>
+            <w:r>
+              <w:rPr>
+                <w:lang w:val="en-US"/>
+              </w:rPr>
+              <w:t>The price of buying in US$ per m2 for specific city</w:t>
+            </w:r>
+          </w:p>
+        </w:tc>
+      </w:tr>
+      <w:tr>
+        <w:tc>
+          <w:tcPr>
+            <w:tcW w:w="988" w:type="dxa"/>
+          </w:tcPr>
+          <w:p>
+            <w:pPr>
+              <w:pStyle w:val="ListParagraph"/>
+              <w:numPr>
+                <w:ilvl w:val="0"/>
+                <w:numId w:val="5"/>
+              </w:numPr>
+              <w:jc w:val="both"/>
+              <w:rPr>
+                <w:lang w:val="en-US"/>
+              </w:rPr>
+            </w:pPr>
+          </w:p>
+        </w:tc>
+        <w:tc>
+          <w:tcPr>
+            <w:tcW w:w="5386" w:type="dxa"/>
+          </w:tcPr>
+          <w:p>
+            <w:pPr>
+              <w:jc w:val="both"/>
+              <w:rPr>
+                <w:lang w:val="en-US"/>
+              </w:rPr>
+            </w:pPr>
+            <w:r>
+              <w:rPr>
+                <w:lang w:val="en-US"/>
+              </w:rPr>
+              <w:t>Which is the tallest and shortest bar?</w:t>
+            </w:r>
+          </w:p>
+        </w:tc>
+        <w:tc>
+          <w:tcPr>
+            <w:tcW w:w="7620" w:type="dxa"/>
+          </w:tcPr>
+          <w:p>
+            <w:pPr>
+              <w:jc w:val="both"/>
+              <w:rPr>
+                <w:lang w:val="en-US"/>
+              </w:rPr>
+            </w:pPr>
+            <w:r>
+              <w:rPr>
+                <w:lang w:val="en-US"/>
+              </w:rPr>
+              <w:t>The tallest is Singapore, the shortest is Monaco</w:t>
+            </w:r>
+            <w:r>
+              <w:rPr>
+                <w:lang w:val="en-US"/>
+              </w:rPr>
+              <w:t>dad</w:t>
+            </w:r>
+          </w:p>
+        </w:tc>
+      </w:tr>
+    </w:tbl>
+    <w:p>
+      <w:pPr>
+        <w:jc w:val="both"/>
+        <w:rPr>
+          <w:lang w:val="en-US"/>
+        </w:rPr>
+      </w:pPr>
+    </w:p>
     <w:sectPr>
       <w:pgSz w:w="16840" w:h="11901" w:orient="landscape"/>
       <w:pgMar w:top="1418" w:right="851" w:bottom="1134" w:left="1985" w:header="709" w:footer="709" w:gutter="0"/>
@@ -612,6 +1623,456 @@
     </w:sectPr>
   </w:body>
 </w:document>
+</file>
+
+<file path=word/numbering.xml><?xml version="1.0" encoding="utf-8"?>
+<w:numbering xmlns:wpc="http://schemas.microsoft.com/office/word/2010/wordprocessingCanvas" xmlns:cx="http://schemas.microsoft.com/office/drawing/2014/chartex" xmlns:cx1="http://schemas.microsoft.com/office/drawing/2015/9/8/chartex" xmlns:cx2="http://schemas.microsoft.com/office/drawing/2015/10/21/chartex" xmlns:cx3="http://schemas.microsoft.com/office/drawing/2016/5/9/chartex" xmlns:cx4="http://schemas.microsoft.com/office/drawing/2016/5/10/chartex" xmlns:cx5="http://schemas.microsoft.com/office/drawing/2016/5/11/chartex" xmlns:cx6="http://schemas.microsoft.com/office/drawing/2016/5/12/chartex" xmlns:cx7="http://schemas.microsoft.com/office/drawing/2016/5/13/chartex" xmlns:cx8="http://schemas.microsoft.com/office/drawing/2016/5/14/chartex" xmlns:mc="http://schemas.openxmlformats.org/markup-compatibility/2006" xmlns:aink="http://schemas.microsoft.com/office/drawing/2016/ink" xmlns:am3d="http://schemas.microsoft.com/office/drawing/2017/model3d" xmlns:o="urn:schemas-microsoft-com:office:office" xmlns:r="http://schemas.openxmlformats.org/officeDocument/2006/relationships" xmlns:m="http://schemas.openxmlformats.org/officeDocument/2006/math" xmlns:v="urn:schemas-microsoft-com:vml" xmlns:wp14="http://schemas.microsoft.com/office/word/2010/wordprocessingDrawing" xmlns:wp="http://schemas.openxmlformats.org/drawingml/2006/wordprocessingDrawing" xmlns:w10="urn:schemas-microsoft-com:office:word" xmlns:w="http://schemas.openxmlformats.org/wordprocessingml/2006/main" xmlns:w14="http://schemas.microsoft.com/office/word/2010/wordml" xmlns:w15="http://schemas.microsoft.com/office/word/2012/wordml" xmlns:w16cex="http://schemas.microsoft.com/office/word/2018/wordml/cex" xmlns:w16cid="http://schemas.microsoft.com/office/word/2016/wordml/cid" xmlns:w16="http://schemas.microsoft.com/office/word/2018/wordml" xmlns:w16sdtdh="http://schemas.microsoft.com/office/word/2020/wordml/sdtdatahash" xmlns:w16se="http://schemas.microsoft.com/office/word/2015/wordml/symex" xmlns:wpg="http://schemas.microsoft.com/office/word/2010/wordprocessingGroup" xmlns:wpi="http://schemas.microsoft.com/office/word/2010/wordprocessingInk" xmlns:wne="http://schemas.microsoft.com/office/word/2006/wordml" xmlns:wps="http://schemas.microsoft.com/office/word/2010/wordprocessingShape" mc:Ignorable="w14 w15 w16se w16cid w16 w16cex w16sdtdh wp14">
+  <w:abstractNum w:abstractNumId="0" w15:restartNumberingAfterBreak="0">
+    <w:nsid w:val="13F60721"/>
+    <w:multiLevelType w:val="hybridMultilevel"/>
+    <w:tmpl w:val="709465D6"/>
+    <w:lvl w:ilvl="0" w:tplc="0409000F">
+      <w:start w:val="1"/>
+      <w:numFmt w:val="decimal"/>
+      <w:lvlText w:val="%1."/>
+      <w:lvlJc w:val="left"/>
+      <w:pPr>
+        <w:ind w:left="720" w:hanging="360"/>
+      </w:pPr>
+    </w:lvl>
+    <w:lvl w:ilvl="1" w:tplc="04090019" w:tentative="1">
+      <w:start w:val="1"/>
+      <w:numFmt w:val="lowerLetter"/>
+      <w:lvlText w:val="%2."/>
+      <w:lvlJc w:val="left"/>
+      <w:pPr>
+        <w:ind w:left="1440" w:hanging="360"/>
+      </w:pPr>
+    </w:lvl>
+    <w:lvl w:ilvl="2" w:tplc="0409001B" w:tentative="1">
+      <w:start w:val="1"/>
+      <w:numFmt w:val="lowerRoman"/>
+      <w:lvlText w:val="%3."/>
+      <w:lvlJc w:val="right"/>
+      <w:pPr>
+        <w:ind w:left="2160" w:hanging="180"/>
+      </w:pPr>
+    </w:lvl>
+    <w:lvl w:ilvl="3" w:tplc="0409000F" w:tentative="1">
+      <w:start w:val="1"/>
+      <w:numFmt w:val="decimal"/>
+      <w:lvlText w:val="%4."/>
+      <w:lvlJc w:val="left"/>
+      <w:pPr>
+        <w:ind w:left="2880" w:hanging="360"/>
+      </w:pPr>
+    </w:lvl>
+    <w:lvl w:ilvl="4" w:tplc="04090019" w:tentative="1">
+      <w:start w:val="1"/>
+      <w:numFmt w:val="lowerLetter"/>
+      <w:lvlText w:val="%5."/>
+      <w:lvlJc w:val="left"/>
+      <w:pPr>
+        <w:ind w:left="3600" w:hanging="360"/>
+      </w:pPr>
+    </w:lvl>
+    <w:lvl w:ilvl="5" w:tplc="0409001B" w:tentative="1">
+      <w:start w:val="1"/>
+      <w:numFmt w:val="lowerRoman"/>
+      <w:lvlText w:val="%6."/>
+      <w:lvlJc w:val="right"/>
+      <w:pPr>
+        <w:ind w:left="4320" w:hanging="180"/>
+      </w:pPr>
+    </w:lvl>
+    <w:lvl w:ilvl="6" w:tplc="0409000F" w:tentative="1">
+      <w:start w:val="1"/>
+      <w:numFmt w:val="decimal"/>
+      <w:lvlText w:val="%7."/>
+      <w:lvlJc w:val="left"/>
+      <w:pPr>
+        <w:ind w:left="5040" w:hanging="360"/>
+      </w:pPr>
+    </w:lvl>
+    <w:lvl w:ilvl="7" w:tplc="04090019" w:tentative="1">
+      <w:start w:val="1"/>
+      <w:numFmt w:val="lowerLetter"/>
+      <w:lvlText w:val="%8."/>
+      <w:lvlJc w:val="left"/>
+      <w:pPr>
+        <w:ind w:left="5760" w:hanging="360"/>
+      </w:pPr>
+    </w:lvl>
+    <w:lvl w:ilvl="8" w:tplc="0409001B" w:tentative="1">
+      <w:start w:val="1"/>
+      <w:numFmt w:val="lowerRoman"/>
+      <w:lvlText w:val="%9."/>
+      <w:lvlJc w:val="right"/>
+      <w:pPr>
+        <w:ind w:left="6480" w:hanging="180"/>
+      </w:pPr>
+    </w:lvl>
+  </w:abstractNum>
+  <w:abstractNum w:abstractNumId="1" w15:restartNumberingAfterBreak="0">
+    <w:nsid w:val="1FFB1BE6"/>
+    <w:multiLevelType w:val="hybridMultilevel"/>
+    <w:tmpl w:val="EA3247BA"/>
+    <w:lvl w:ilvl="0" w:tplc="0409000F">
+      <w:start w:val="1"/>
+      <w:numFmt w:val="decimal"/>
+      <w:lvlText w:val="%1."/>
+      <w:lvlJc w:val="left"/>
+      <w:pPr>
+        <w:ind w:left="720" w:hanging="360"/>
+      </w:pPr>
+    </w:lvl>
+    <w:lvl w:ilvl="1" w:tplc="04090019" w:tentative="1">
+      <w:start w:val="1"/>
+      <w:numFmt w:val="lowerLetter"/>
+      <w:lvlText w:val="%2."/>
+      <w:lvlJc w:val="left"/>
+      <w:pPr>
+        <w:ind w:left="1440" w:hanging="360"/>
+      </w:pPr>
+    </w:lvl>
+    <w:lvl w:ilvl="2" w:tplc="0409001B" w:tentative="1">
+      <w:start w:val="1"/>
+      <w:numFmt w:val="lowerRoman"/>
+      <w:lvlText w:val="%3."/>
+      <w:lvlJc w:val="right"/>
+      <w:pPr>
+        <w:ind w:left="2160" w:hanging="180"/>
+      </w:pPr>
+    </w:lvl>
+    <w:lvl w:ilvl="3" w:tplc="0409000F" w:tentative="1">
+      <w:start w:val="1"/>
+      <w:numFmt w:val="decimal"/>
+      <w:lvlText w:val="%4."/>
+      <w:lvlJc w:val="left"/>
+      <w:pPr>
+        <w:ind w:left="2880" w:hanging="360"/>
+      </w:pPr>
+    </w:lvl>
+    <w:lvl w:ilvl="4" w:tplc="04090019" w:tentative="1">
+      <w:start w:val="1"/>
+      <w:numFmt w:val="lowerLetter"/>
+      <w:lvlText w:val="%5."/>
+      <w:lvlJc w:val="left"/>
+      <w:pPr>
+        <w:ind w:left="3600" w:hanging="360"/>
+      </w:pPr>
+    </w:lvl>
+    <w:lvl w:ilvl="5" w:tplc="0409001B" w:tentative="1">
+      <w:start w:val="1"/>
+      <w:numFmt w:val="lowerRoman"/>
+      <w:lvlText w:val="%6."/>
+      <w:lvlJc w:val="right"/>
+      <w:pPr>
+        <w:ind w:left="4320" w:hanging="180"/>
+      </w:pPr>
+    </w:lvl>
+    <w:lvl w:ilvl="6" w:tplc="0409000F" w:tentative="1">
+      <w:start w:val="1"/>
+      <w:numFmt w:val="decimal"/>
+      <w:lvlText w:val="%7."/>
+      <w:lvlJc w:val="left"/>
+      <w:pPr>
+        <w:ind w:left="5040" w:hanging="360"/>
+      </w:pPr>
+    </w:lvl>
+    <w:lvl w:ilvl="7" w:tplc="04090019" w:tentative="1">
+      <w:start w:val="1"/>
+      <w:numFmt w:val="lowerLetter"/>
+      <w:lvlText w:val="%8."/>
+      <w:lvlJc w:val="left"/>
+      <w:pPr>
+        <w:ind w:left="5760" w:hanging="360"/>
+      </w:pPr>
+    </w:lvl>
+    <w:lvl w:ilvl="8" w:tplc="0409001B" w:tentative="1">
+      <w:start w:val="1"/>
+      <w:numFmt w:val="lowerRoman"/>
+      <w:lvlText w:val="%9."/>
+      <w:lvlJc w:val="right"/>
+      <w:pPr>
+        <w:ind w:left="6480" w:hanging="180"/>
+      </w:pPr>
+    </w:lvl>
+  </w:abstractNum>
+  <w:abstractNum w:abstractNumId="2" w15:restartNumberingAfterBreak="0">
+    <w:nsid w:val="5D6541E6"/>
+    <w:multiLevelType w:val="hybridMultilevel"/>
+    <w:tmpl w:val="B650ABB6"/>
+    <w:lvl w:ilvl="0" w:tplc="0409000F">
+      <w:start w:val="1"/>
+      <w:numFmt w:val="decimal"/>
+      <w:lvlText w:val="%1."/>
+      <w:lvlJc w:val="left"/>
+      <w:pPr>
+        <w:ind w:left="720" w:hanging="360"/>
+      </w:pPr>
+    </w:lvl>
+    <w:lvl w:ilvl="1" w:tplc="04090019" w:tentative="1">
+      <w:start w:val="1"/>
+      <w:numFmt w:val="lowerLetter"/>
+      <w:lvlText w:val="%2."/>
+      <w:lvlJc w:val="left"/>
+      <w:pPr>
+        <w:ind w:left="1440" w:hanging="360"/>
+      </w:pPr>
+    </w:lvl>
+    <w:lvl w:ilvl="2" w:tplc="0409001B" w:tentative="1">
+      <w:start w:val="1"/>
+      <w:numFmt w:val="lowerRoman"/>
+      <w:lvlText w:val="%3."/>
+      <w:lvlJc w:val="right"/>
+      <w:pPr>
+        <w:ind w:left="2160" w:hanging="180"/>
+      </w:pPr>
+    </w:lvl>
+    <w:lvl w:ilvl="3" w:tplc="0409000F" w:tentative="1">
+      <w:start w:val="1"/>
+      <w:numFmt w:val="decimal"/>
+      <w:lvlText w:val="%4."/>
+      <w:lvlJc w:val="left"/>
+      <w:pPr>
+        <w:ind w:left="2880" w:hanging="360"/>
+      </w:pPr>
+    </w:lvl>
+    <w:lvl w:ilvl="4" w:tplc="04090019" w:tentative="1">
+      <w:start w:val="1"/>
+      <w:numFmt w:val="lowerLetter"/>
+      <w:lvlText w:val="%5."/>
+      <w:lvlJc w:val="left"/>
+      <w:pPr>
+        <w:ind w:left="3600" w:hanging="360"/>
+      </w:pPr>
+    </w:lvl>
+    <w:lvl w:ilvl="5" w:tplc="0409001B" w:tentative="1">
+      <w:start w:val="1"/>
+      <w:numFmt w:val="lowerRoman"/>
+      <w:lvlText w:val="%6."/>
+      <w:lvlJc w:val="right"/>
+      <w:pPr>
+        <w:ind w:left="4320" w:hanging="180"/>
+      </w:pPr>
+    </w:lvl>
+    <w:lvl w:ilvl="6" w:tplc="0409000F" w:tentative="1">
+      <w:start w:val="1"/>
+      <w:numFmt w:val="decimal"/>
+      <w:lvlText w:val="%7."/>
+      <w:lvlJc w:val="left"/>
+      <w:pPr>
+        <w:ind w:left="5040" w:hanging="360"/>
+      </w:pPr>
+    </w:lvl>
+    <w:lvl w:ilvl="7" w:tplc="04090019" w:tentative="1">
+      <w:start w:val="1"/>
+      <w:numFmt w:val="lowerLetter"/>
+      <w:lvlText w:val="%8."/>
+      <w:lvlJc w:val="left"/>
+      <w:pPr>
+        <w:ind w:left="5760" w:hanging="360"/>
+      </w:pPr>
+    </w:lvl>
+    <w:lvl w:ilvl="8" w:tplc="0409001B" w:tentative="1">
+      <w:start w:val="1"/>
+      <w:numFmt w:val="lowerRoman"/>
+      <w:lvlText w:val="%9."/>
+      <w:lvlJc w:val="right"/>
+      <w:pPr>
+        <w:ind w:left="6480" w:hanging="180"/>
+      </w:pPr>
+    </w:lvl>
+  </w:abstractNum>
+  <w:abstractNum w:abstractNumId="3" w15:restartNumberingAfterBreak="0">
+    <w:nsid w:val="62551ACD"/>
+    <w:multiLevelType w:val="hybridMultilevel"/>
+    <w:tmpl w:val="C5B8DCA8"/>
+    <w:lvl w:ilvl="0" w:tplc="0409000F">
+      <w:start w:val="1"/>
+      <w:numFmt w:val="decimal"/>
+      <w:lvlText w:val="%1."/>
+      <w:lvlJc w:val="left"/>
+      <w:pPr>
+        <w:ind w:left="720" w:hanging="360"/>
+      </w:pPr>
+    </w:lvl>
+    <w:lvl w:ilvl="1" w:tplc="04090019" w:tentative="1">
+      <w:start w:val="1"/>
+      <w:numFmt w:val="lowerLetter"/>
+      <w:lvlText w:val="%2."/>
+      <w:lvlJc w:val="left"/>
+      <w:pPr>
+        <w:ind w:left="1440" w:hanging="360"/>
+      </w:pPr>
+    </w:lvl>
+    <w:lvl w:ilvl="2" w:tplc="0409001B" w:tentative="1">
+      <w:start w:val="1"/>
+      <w:numFmt w:val="lowerRoman"/>
+      <w:lvlText w:val="%3."/>
+      <w:lvlJc w:val="right"/>
+      <w:pPr>
+        <w:ind w:left="2160" w:hanging="180"/>
+      </w:pPr>
+    </w:lvl>
+    <w:lvl w:ilvl="3" w:tplc="0409000F" w:tentative="1">
+      <w:start w:val="1"/>
+      <w:numFmt w:val="decimal"/>
+      <w:lvlText w:val="%4."/>
+      <w:lvlJc w:val="left"/>
+      <w:pPr>
+        <w:ind w:left="2880" w:hanging="360"/>
+      </w:pPr>
+    </w:lvl>
+    <w:lvl w:ilvl="4" w:tplc="04090019" w:tentative="1">
+      <w:start w:val="1"/>
+      <w:numFmt w:val="lowerLetter"/>
+      <w:lvlText w:val="%5."/>
+      <w:lvlJc w:val="left"/>
+      <w:pPr>
+        <w:ind w:left="3600" w:hanging="360"/>
+      </w:pPr>
+    </w:lvl>
+    <w:lvl w:ilvl="5" w:tplc="0409001B" w:tentative="1">
+      <w:start w:val="1"/>
+      <w:numFmt w:val="lowerRoman"/>
+      <w:lvlText w:val="%6."/>
+      <w:lvlJc w:val="right"/>
+      <w:pPr>
+        <w:ind w:left="4320" w:hanging="180"/>
+      </w:pPr>
+    </w:lvl>
+    <w:lvl w:ilvl="6" w:tplc="0409000F" w:tentative="1">
+      <w:start w:val="1"/>
+      <w:numFmt w:val="decimal"/>
+      <w:lvlText w:val="%7."/>
+      <w:lvlJc w:val="left"/>
+      <w:pPr>
+        <w:ind w:left="5040" w:hanging="360"/>
+      </w:pPr>
+    </w:lvl>
+    <w:lvl w:ilvl="7" w:tplc="04090019" w:tentative="1">
+      <w:start w:val="1"/>
+      <w:numFmt w:val="lowerLetter"/>
+      <w:lvlText w:val="%8."/>
+      <w:lvlJc w:val="left"/>
+      <w:pPr>
+        <w:ind w:left="5760" w:hanging="360"/>
+      </w:pPr>
+    </w:lvl>
+    <w:lvl w:ilvl="8" w:tplc="0409001B" w:tentative="1">
+      <w:start w:val="1"/>
+      <w:numFmt w:val="lowerRoman"/>
+      <w:lvlText w:val="%9."/>
+      <w:lvlJc w:val="right"/>
+      <w:pPr>
+        <w:ind w:left="6480" w:hanging="180"/>
+      </w:pPr>
+    </w:lvl>
+  </w:abstractNum>
+  <w:abstractNum w:abstractNumId="4" w15:restartNumberingAfterBreak="0">
+    <w:nsid w:val="74AD5C83"/>
+    <w:multiLevelType w:val="hybridMultilevel"/>
+    <w:tmpl w:val="C7C8FB12"/>
+    <w:lvl w:ilvl="0" w:tplc="0409000F">
+      <w:start w:val="1"/>
+      <w:numFmt w:val="decimal"/>
+      <w:lvlText w:val="%1."/>
+      <w:lvlJc w:val="left"/>
+      <w:pPr>
+        <w:ind w:left="720" w:hanging="360"/>
+      </w:pPr>
+    </w:lvl>
+    <w:lvl w:ilvl="1" w:tplc="04090019" w:tentative="1">
+      <w:start w:val="1"/>
+      <w:numFmt w:val="lowerLetter"/>
+      <w:lvlText w:val="%2."/>
+      <w:lvlJc w:val="left"/>
+      <w:pPr>
+        <w:ind w:left="1440" w:hanging="360"/>
+      </w:pPr>
+    </w:lvl>
+    <w:lvl w:ilvl="2" w:tplc="0409001B" w:tentative="1">
+      <w:start w:val="1"/>
+      <w:numFmt w:val="lowerRoman"/>
+      <w:lvlText w:val="%3."/>
+      <w:lvlJc w:val="right"/>
+      <w:pPr>
+        <w:ind w:left="2160" w:hanging="180"/>
+      </w:pPr>
+    </w:lvl>
+    <w:lvl w:ilvl="3" w:tplc="0409000F" w:tentative="1">
+      <w:start w:val="1"/>
+      <w:numFmt w:val="decimal"/>
+      <w:lvlText w:val="%4."/>
+      <w:lvlJc w:val="left"/>
+      <w:pPr>
+        <w:ind w:left="2880" w:hanging="360"/>
+      </w:pPr>
+    </w:lvl>
+    <w:lvl w:ilvl="4" w:tplc="04090019" w:tentative="1">
+      <w:start w:val="1"/>
+      <w:numFmt w:val="lowerLetter"/>
+      <w:lvlText w:val="%5."/>
+      <w:lvlJc w:val="left"/>
+      <w:pPr>
+        <w:ind w:left="3600" w:hanging="360"/>
+      </w:pPr>
+    </w:lvl>
+    <w:lvl w:ilvl="5" w:tplc="0409001B" w:tentative="1">
+      <w:start w:val="1"/>
+      <w:numFmt w:val="lowerRoman"/>
+      <w:lvlText w:val="%6."/>
+      <w:lvlJc w:val="right"/>
+      <w:pPr>
+        <w:ind w:left="4320" w:hanging="180"/>
+      </w:pPr>
+    </w:lvl>
+    <w:lvl w:ilvl="6" w:tplc="0409000F" w:tentative="1">
+      <w:start w:val="1"/>
+      <w:numFmt w:val="decimal"/>
+      <w:lvlText w:val="%7."/>
+      <w:lvlJc w:val="left"/>
+      <w:pPr>
+        <w:ind w:left="5040" w:hanging="360"/>
+      </w:pPr>
+    </w:lvl>
+    <w:lvl w:ilvl="7" w:tplc="04090019" w:tentative="1">
+      <w:start w:val="1"/>
+      <w:numFmt w:val="lowerLetter"/>
+      <w:lvlText w:val="%8."/>
+      <w:lvlJc w:val="left"/>
+      <w:pPr>
+        <w:ind w:left="5760" w:hanging="360"/>
+      </w:pPr>
+    </w:lvl>
+    <w:lvl w:ilvl="8" w:tplc="0409001B" w:tentative="1">
+      <w:start w:val="1"/>
+      <w:numFmt w:val="lowerRoman"/>
+      <w:lvlText w:val="%9."/>
+      <w:lvlJc w:val="right"/>
+      <w:pPr>
+        <w:ind w:left="6480" w:hanging="180"/>
+      </w:pPr>
+    </w:lvl>
+  </w:abstractNum>
+  <w:num w:numId="1">
+    <w:abstractNumId w:val="1"/>
+  </w:num>
+  <w:num w:numId="2">
+    <w:abstractNumId w:val="3"/>
+  </w:num>
+  <w:num w:numId="3">
+    <w:abstractNumId w:val="2"/>
+  </w:num>
+  <w:num w:numId="4">
+    <w:abstractNumId w:val="4"/>
+  </w:num>
+  <w:num w:numId="5">
+    <w:abstractNumId w:val="0"/>
+  </w:num>
+</w:numbering>
 </file>
 
 <file path=word/styles.xml><?xml version="1.0" encoding="utf-8"?>
@@ -1059,6 +2520,17 @@
       </w:tblBorders>
     </w:tblPr>
   </w:style>
+  <w:style w:type="paragraph" w:styleId="ListParagraph">
+    <w:name w:val="List Paragraph"/>
+    <w:basedOn w:val="Normal"/>
+    <w:uiPriority w:val="34"/>
+    <w:qFormat/>
+    <w:rsid w:val="00B242E8"/>
+    <w:pPr>
+      <w:ind w:left="720"/>
+      <w:contextualSpacing/>
+    </w:pPr>
+  </w:style>
 </w:styles>
 </file>
 
@@ -1362,7 +2834,7 @@
   <wetp:taskpane dockstate="right" visibility="0" width="350" row="0">
     <wetp:webextensionref xmlns:r="http://schemas.openxmlformats.org/officeDocument/2006/relationships" r:id="rId1"/>
   </wetp:taskpane>
-  <wetp:taskpane dockstate="right" visibility="1" width="350" row="0">
+  <wetp:taskpane dockstate="right" visibility="0" width="350" row="0">
     <wetp:webextensionref xmlns:r="http://schemas.openxmlformats.org/officeDocument/2006/relationships" r:id="rId2"/>
   </wetp:taskpane>
   <wetp:taskpane dockstate="right" visibility="0" width="350" row="0">

--- a/5.IELTS/1.MindsetForIelts/MFI_2_Study.docx
+++ b/5.IELTS/1.MindsetForIelts/MFI_2_Study.docx
@@ -1615,6 +1615,908 @@
         </w:rPr>
       </w:pPr>
     </w:p>
+    <w:p>
+      <w:pPr>
+        <w:jc w:val="center"/>
+        <w:rPr>
+          <w:lang w:val="en-US"/>
+        </w:rPr>
+      </w:pPr>
+      <w:r>
+        <w:rPr>
+          <w:noProof/>
+          <w:lang w:val="en-US"/>
+        </w:rPr>
+        <w:lastRenderedPageBreak/>
+        <w:drawing>
+          <wp:inline distT="0" distB="0" distL="0" distR="0" wp14:anchorId="1CC2BD65" wp14:editId="6BD13279">
+            <wp:extent cx="3852333" cy="2398622"/>
+            <wp:effectExtent l="0" t="0" r="0" b="1905"/>
+            <wp:docPr id="2" name="Picture 2"/>
+            <wp:cNvGraphicFramePr>
+              <a:graphicFrameLocks xmlns:a="http://schemas.openxmlformats.org/drawingml/2006/main" noChangeAspect="1"/>
+            </wp:cNvGraphicFramePr>
+            <a:graphic xmlns:a="http://schemas.openxmlformats.org/drawingml/2006/main">
+              <a:graphicData uri="http://schemas.openxmlformats.org/drawingml/2006/picture">
+                <pic:pic xmlns:pic="http://schemas.openxmlformats.org/drawingml/2006/picture">
+                  <pic:nvPicPr>
+                    <pic:cNvPr id="2" name="Picture 2"/>
+                    <pic:cNvPicPr/>
+                  </pic:nvPicPr>
+                  <pic:blipFill>
+                    <a:blip r:embed="rId6" cstate="print">
+                      <a:extLst>
+                        <a:ext uri="{28A0092B-C50C-407E-A947-70E740481C1C}">
+                          <a14:useLocalDpi xmlns:a14="http://schemas.microsoft.com/office/drawing/2010/main" val="0"/>
+                        </a:ext>
+                      </a:extLst>
+                    </a:blip>
+                    <a:stretch>
+                      <a:fillRect/>
+                    </a:stretch>
+                  </pic:blipFill>
+                  <pic:spPr>
+                    <a:xfrm>
+                      <a:off x="0" y="0"/>
+                      <a:ext cx="3877033" cy="2414001"/>
+                    </a:xfrm>
+                    <a:prstGeom prst="rect">
+                      <a:avLst/>
+                    </a:prstGeom>
+                  </pic:spPr>
+                </pic:pic>
+              </a:graphicData>
+            </a:graphic>
+          </wp:inline>
+        </w:drawing>
+      </w:r>
+    </w:p>
+    <w:p>
+      <w:pPr>
+        <w:jc w:val="both"/>
+        <w:rPr>
+          <w:lang w:val="en-US"/>
+        </w:rPr>
+      </w:pPr>
+    </w:p>
+    <w:tbl>
+      <w:tblPr>
+        <w:tblStyle w:val="TableGrid"/>
+        <w:tblW w:w="0" w:type="auto"/>
+        <w:tblLook w:val="04A0" w:firstRow="1" w:lastRow="0" w:firstColumn="1" w:lastColumn="0" w:noHBand="0" w:noVBand="1"/>
+      </w:tblPr>
+      <w:tblGrid>
+        <w:gridCol w:w="988"/>
+        <w:gridCol w:w="5386"/>
+        <w:gridCol w:w="7620"/>
+      </w:tblGrid>
+      <w:tr>
+        <w:tc>
+          <w:tcPr>
+            <w:tcW w:w="988" w:type="dxa"/>
+          </w:tcPr>
+          <w:p>
+            <w:pPr>
+              <w:pStyle w:val="ListParagraph"/>
+              <w:numPr>
+                <w:ilvl w:val="0"/>
+                <w:numId w:val="6"/>
+              </w:numPr>
+              <w:jc w:val="both"/>
+              <w:rPr>
+                <w:lang w:val="en-US"/>
+              </w:rPr>
+            </w:pPr>
+          </w:p>
+        </w:tc>
+        <w:tc>
+          <w:tcPr>
+            <w:tcW w:w="5386" w:type="dxa"/>
+          </w:tcPr>
+          <w:p>
+            <w:pPr>
+              <w:jc w:val="both"/>
+              <w:rPr>
+                <w:lang w:val="en-US"/>
+              </w:rPr>
+            </w:pPr>
+            <w:r>
+              <w:rPr>
+                <w:lang w:val="en-US"/>
+              </w:rPr>
+              <w:t>What does the title say the graph is about?</w:t>
+            </w:r>
+          </w:p>
+        </w:tc>
+        <w:tc>
+          <w:tcPr>
+            <w:tcW w:w="7620" w:type="dxa"/>
+          </w:tcPr>
+          <w:p>
+            <w:pPr>
+              <w:jc w:val="both"/>
+              <w:rPr>
+                <w:lang w:val="en-US"/>
+              </w:rPr>
+            </w:pPr>
+            <w:r>
+              <w:rPr>
+                <w:lang w:val="en-US"/>
+              </w:rPr>
+              <w:t>The rates of home ownership in selected European countries</w:t>
+            </w:r>
+          </w:p>
+        </w:tc>
+      </w:tr>
+      <w:tr>
+        <w:tc>
+          <w:tcPr>
+            <w:tcW w:w="988" w:type="dxa"/>
+          </w:tcPr>
+          <w:p>
+            <w:pPr>
+              <w:pStyle w:val="ListParagraph"/>
+              <w:numPr>
+                <w:ilvl w:val="0"/>
+                <w:numId w:val="6"/>
+              </w:numPr>
+              <w:jc w:val="both"/>
+              <w:rPr>
+                <w:lang w:val="en-US"/>
+              </w:rPr>
+            </w:pPr>
+          </w:p>
+        </w:tc>
+        <w:tc>
+          <w:tcPr>
+            <w:tcW w:w="5386" w:type="dxa"/>
+          </w:tcPr>
+          <w:p>
+            <w:pPr>
+              <w:jc w:val="both"/>
+              <w:rPr>
+                <w:lang w:val="en-US"/>
+              </w:rPr>
+            </w:pPr>
+            <w:r>
+              <w:rPr>
+                <w:lang w:val="en-US"/>
+              </w:rPr>
+              <w:t>What does the vertical axis describe?</w:t>
+            </w:r>
+          </w:p>
+        </w:tc>
+        <w:tc>
+          <w:tcPr>
+            <w:tcW w:w="7620" w:type="dxa"/>
+          </w:tcPr>
+          <w:p>
+            <w:pPr>
+              <w:jc w:val="both"/>
+              <w:rPr>
+                <w:lang w:val="en-US"/>
+              </w:rPr>
+            </w:pPr>
+            <w:r>
+              <w:rPr>
+                <w:lang w:val="en-US"/>
+              </w:rPr>
+              <w:t>The percentage of home ownership rate</w:t>
+            </w:r>
+          </w:p>
+        </w:tc>
+      </w:tr>
+      <w:tr>
+        <w:tc>
+          <w:tcPr>
+            <w:tcW w:w="988" w:type="dxa"/>
+          </w:tcPr>
+          <w:p>
+            <w:pPr>
+              <w:pStyle w:val="ListParagraph"/>
+              <w:numPr>
+                <w:ilvl w:val="0"/>
+                <w:numId w:val="6"/>
+              </w:numPr>
+              <w:jc w:val="both"/>
+              <w:rPr>
+                <w:lang w:val="en-US"/>
+              </w:rPr>
+            </w:pPr>
+          </w:p>
+        </w:tc>
+        <w:tc>
+          <w:tcPr>
+            <w:tcW w:w="5386" w:type="dxa"/>
+          </w:tcPr>
+          <w:p>
+            <w:pPr>
+              <w:jc w:val="both"/>
+              <w:rPr>
+                <w:lang w:val="en-US"/>
+              </w:rPr>
+            </w:pPr>
+            <w:r>
+              <w:rPr>
+                <w:lang w:val="en-US"/>
+              </w:rPr>
+              <w:t>What does the horizontal axis describe?</w:t>
+            </w:r>
+          </w:p>
+        </w:tc>
+        <w:tc>
+          <w:tcPr>
+            <w:tcW w:w="7620" w:type="dxa"/>
+          </w:tcPr>
+          <w:p>
+            <w:pPr>
+              <w:jc w:val="both"/>
+              <w:rPr>
+                <w:lang w:val="en-US"/>
+              </w:rPr>
+            </w:pPr>
+            <w:r>
+              <w:rPr>
+                <w:lang w:val="en-US"/>
+              </w:rPr>
+              <w:t xml:space="preserve">The list of </w:t>
+            </w:r>
+            <w:r>
+              <w:rPr>
+                <w:lang w:val="en-US"/>
+              </w:rPr>
+              <w:t>selected European countries</w:t>
+            </w:r>
+          </w:p>
+        </w:tc>
+      </w:tr>
+      <w:tr>
+        <w:tc>
+          <w:tcPr>
+            <w:tcW w:w="988" w:type="dxa"/>
+          </w:tcPr>
+          <w:p>
+            <w:pPr>
+              <w:pStyle w:val="ListParagraph"/>
+              <w:numPr>
+                <w:ilvl w:val="0"/>
+                <w:numId w:val="6"/>
+              </w:numPr>
+              <w:jc w:val="both"/>
+              <w:rPr>
+                <w:lang w:val="en-US"/>
+              </w:rPr>
+            </w:pPr>
+          </w:p>
+        </w:tc>
+        <w:tc>
+          <w:tcPr>
+            <w:tcW w:w="5386" w:type="dxa"/>
+          </w:tcPr>
+          <w:p>
+            <w:pPr>
+              <w:jc w:val="both"/>
+              <w:rPr>
+                <w:lang w:val="en-US"/>
+              </w:rPr>
+            </w:pPr>
+            <w:r>
+              <w:rPr>
+                <w:lang w:val="en-US"/>
+              </w:rPr>
+              <w:t>What do the highest/lowest points of the line show</w:t>
+            </w:r>
+            <w:r>
+              <w:rPr>
+                <w:lang w:val="en-US"/>
+              </w:rPr>
+              <w:t>?</w:t>
+            </w:r>
+          </w:p>
+        </w:tc>
+        <w:tc>
+          <w:tcPr>
+            <w:tcW w:w="7620" w:type="dxa"/>
+          </w:tcPr>
+          <w:p>
+            <w:pPr>
+              <w:jc w:val="both"/>
+              <w:rPr>
+                <w:lang w:val="en-US"/>
+              </w:rPr>
+            </w:pPr>
+            <w:r>
+              <w:rPr>
+                <w:lang w:val="en-US"/>
+              </w:rPr>
+              <w:t xml:space="preserve">The </w:t>
+            </w:r>
+            <w:r>
+              <w:rPr>
+                <w:lang w:val="en-US"/>
+              </w:rPr>
+              <w:t>highest point is Romania about 95%; the lowest one is Switzerland about 45%</w:t>
+            </w:r>
+          </w:p>
+        </w:tc>
+      </w:tr>
+      <w:tr>
+        <w:tc>
+          <w:tcPr>
+            <w:tcW w:w="988" w:type="dxa"/>
+          </w:tcPr>
+          <w:p>
+            <w:pPr>
+              <w:pStyle w:val="ListParagraph"/>
+              <w:numPr>
+                <w:ilvl w:val="0"/>
+                <w:numId w:val="6"/>
+              </w:numPr>
+              <w:jc w:val="both"/>
+              <w:rPr>
+                <w:lang w:val="en-US"/>
+              </w:rPr>
+            </w:pPr>
+          </w:p>
+        </w:tc>
+        <w:tc>
+          <w:tcPr>
+            <w:tcW w:w="5386" w:type="dxa"/>
+          </w:tcPr>
+          <w:p>
+            <w:pPr>
+              <w:jc w:val="both"/>
+              <w:rPr>
+                <w:lang w:val="en-US"/>
+              </w:rPr>
+            </w:pPr>
+            <w:r>
+              <w:rPr>
+                <w:lang w:val="en-US"/>
+              </w:rPr>
+              <w:t>What is the general trend of the line</w:t>
+            </w:r>
+            <w:r>
+              <w:rPr>
+                <w:lang w:val="en-US"/>
+              </w:rPr>
+              <w:t>?</w:t>
+            </w:r>
+          </w:p>
+        </w:tc>
+        <w:tc>
+          <w:tcPr>
+            <w:tcW w:w="7620" w:type="dxa"/>
+          </w:tcPr>
+          <w:p>
+            <w:pPr>
+              <w:jc w:val="both"/>
+              <w:rPr>
+                <w:lang w:val="en-US"/>
+              </w:rPr>
+            </w:pPr>
+            <w:r>
+              <w:rPr>
+                <w:lang w:val="en-US"/>
+              </w:rPr>
+              <w:t xml:space="preserve">It is </w:t>
+            </w:r>
+            <w:r>
+              <w:rPr>
+                <w:lang w:val="en-US"/>
+              </w:rPr>
+              <w:t>falling down line chart</w:t>
+            </w:r>
+          </w:p>
+        </w:tc>
+      </w:tr>
+      <w:tr>
+        <w:tc>
+          <w:tcPr>
+            <w:tcW w:w="988" w:type="dxa"/>
+          </w:tcPr>
+          <w:p>
+            <w:pPr>
+              <w:pStyle w:val="ListParagraph"/>
+              <w:numPr>
+                <w:ilvl w:val="0"/>
+                <w:numId w:val="6"/>
+              </w:numPr>
+              <w:jc w:val="both"/>
+              <w:rPr>
+                <w:lang w:val="en-US"/>
+              </w:rPr>
+            </w:pPr>
+          </w:p>
+        </w:tc>
+        <w:tc>
+          <w:tcPr>
+            <w:tcW w:w="5386" w:type="dxa"/>
+          </w:tcPr>
+          <w:p>
+            <w:pPr>
+              <w:jc w:val="both"/>
+              <w:rPr>
+                <w:lang w:val="en-US"/>
+              </w:rPr>
+            </w:pPr>
+            <w:r>
+              <w:rPr>
+                <w:lang w:val="en-US"/>
+              </w:rPr>
+              <w:t>Are ther any sharp decrease or increase?</w:t>
+            </w:r>
+          </w:p>
+        </w:tc>
+        <w:tc>
+          <w:tcPr>
+            <w:tcW w:w="7620" w:type="dxa"/>
+          </w:tcPr>
+          <w:p>
+            <w:pPr>
+              <w:jc w:val="both"/>
+              <w:rPr>
+                <w:lang w:val="en-US"/>
+              </w:rPr>
+            </w:pPr>
+            <w:r>
+              <w:rPr>
+                <w:lang w:val="en-US"/>
+              </w:rPr>
+              <w:t>They are not</w:t>
+            </w:r>
+          </w:p>
+        </w:tc>
+      </w:tr>
+    </w:tbl>
+    <w:p>
+      <w:pPr>
+        <w:jc w:val="both"/>
+        <w:rPr>
+          <w:b/>
+          <w:bCs/>
+          <w:lang w:val="en-US"/>
+        </w:rPr>
+      </w:pPr>
+    </w:p>
+    <w:p>
+      <w:pPr>
+        <w:jc w:val="center"/>
+        <w:rPr>
+          <w:lang w:val="en-US"/>
+        </w:rPr>
+      </w:pPr>
+      <w:r>
+        <w:rPr>
+          <w:noProof/>
+          <w:lang w:val="en-US"/>
+        </w:rPr>
+        <w:lastRenderedPageBreak/>
+        <w:drawing>
+          <wp:inline distT="0" distB="0" distL="0" distR="0" wp14:anchorId="2B6484CF" wp14:editId="6D869249">
+            <wp:extent cx="3505200" cy="2393206"/>
+            <wp:effectExtent l="0" t="0" r="0" b="0"/>
+            <wp:docPr id="3" name="Picture 3"/>
+            <wp:cNvGraphicFramePr>
+              <a:graphicFrameLocks xmlns:a="http://schemas.openxmlformats.org/drawingml/2006/main" noChangeAspect="1"/>
+            </wp:cNvGraphicFramePr>
+            <a:graphic xmlns:a="http://schemas.openxmlformats.org/drawingml/2006/main">
+              <a:graphicData uri="http://schemas.openxmlformats.org/drawingml/2006/picture">
+                <pic:pic xmlns:pic="http://schemas.openxmlformats.org/drawingml/2006/picture">
+                  <pic:nvPicPr>
+                    <pic:cNvPr id="3" name="Picture 3"/>
+                    <pic:cNvPicPr/>
+                  </pic:nvPicPr>
+                  <pic:blipFill>
+                    <a:blip r:embed="rId7" cstate="print">
+                      <a:extLst>
+                        <a:ext uri="{28A0092B-C50C-407E-A947-70E740481C1C}">
+                          <a14:useLocalDpi xmlns:a14="http://schemas.microsoft.com/office/drawing/2010/main" val="0"/>
+                        </a:ext>
+                      </a:extLst>
+                    </a:blip>
+                    <a:stretch>
+                      <a:fillRect/>
+                    </a:stretch>
+                  </pic:blipFill>
+                  <pic:spPr>
+                    <a:xfrm>
+                      <a:off x="0" y="0"/>
+                      <a:ext cx="3542344" cy="2418567"/>
+                    </a:xfrm>
+                    <a:prstGeom prst="rect">
+                      <a:avLst/>
+                    </a:prstGeom>
+                  </pic:spPr>
+                </pic:pic>
+              </a:graphicData>
+            </a:graphic>
+          </wp:inline>
+        </w:drawing>
+      </w:r>
+    </w:p>
+    <w:p>
+      <w:pPr>
+        <w:jc w:val="both"/>
+        <w:rPr>
+          <w:lang w:val="en-US"/>
+        </w:rPr>
+      </w:pPr>
+    </w:p>
+    <w:tbl>
+      <w:tblPr>
+        <w:tblStyle w:val="TableGrid"/>
+        <w:tblW w:w="0" w:type="auto"/>
+        <w:tblLook w:val="04A0" w:firstRow="1" w:lastRow="0" w:firstColumn="1" w:lastColumn="0" w:noHBand="0" w:noVBand="1"/>
+      </w:tblPr>
+      <w:tblGrid>
+        <w:gridCol w:w="988"/>
+        <w:gridCol w:w="5386"/>
+        <w:gridCol w:w="7620"/>
+      </w:tblGrid>
+      <w:tr>
+        <w:tc>
+          <w:tcPr>
+            <w:tcW w:w="988" w:type="dxa"/>
+          </w:tcPr>
+          <w:p>
+            <w:pPr>
+              <w:pStyle w:val="ListParagraph"/>
+              <w:numPr>
+                <w:ilvl w:val="0"/>
+                <w:numId w:val="7"/>
+              </w:numPr>
+              <w:jc w:val="both"/>
+              <w:rPr>
+                <w:lang w:val="en-US"/>
+              </w:rPr>
+            </w:pPr>
+          </w:p>
+        </w:tc>
+        <w:tc>
+          <w:tcPr>
+            <w:tcW w:w="5386" w:type="dxa"/>
+          </w:tcPr>
+          <w:p>
+            <w:pPr>
+              <w:jc w:val="both"/>
+              <w:rPr>
+                <w:lang w:val="en-US"/>
+              </w:rPr>
+            </w:pPr>
+            <w:r>
+              <w:rPr>
+                <w:lang w:val="en-US"/>
+              </w:rPr>
+              <w:t>What does the title say the graph is about?</w:t>
+            </w:r>
+          </w:p>
+        </w:tc>
+        <w:tc>
+          <w:tcPr>
+            <w:tcW w:w="7620" w:type="dxa"/>
+          </w:tcPr>
+          <w:p>
+            <w:pPr>
+              <w:jc w:val="both"/>
+              <w:rPr>
+                <w:lang w:val="en-US"/>
+              </w:rPr>
+            </w:pPr>
+            <w:r>
+              <w:rPr>
+                <w:lang w:val="en-US"/>
+              </w:rPr>
+              <w:t xml:space="preserve">The </w:t>
+            </w:r>
+            <w:r>
+              <w:rPr>
+                <w:lang w:val="en-US"/>
+              </w:rPr>
+              <w:t>average house size in selected countries</w:t>
+            </w:r>
+          </w:p>
+        </w:tc>
+      </w:tr>
+      <w:tr>
+        <w:tc>
+          <w:tcPr>
+            <w:tcW w:w="988" w:type="dxa"/>
+          </w:tcPr>
+          <w:p>
+            <w:pPr>
+              <w:pStyle w:val="ListParagraph"/>
+              <w:numPr>
+                <w:ilvl w:val="0"/>
+                <w:numId w:val="7"/>
+              </w:numPr>
+              <w:jc w:val="both"/>
+              <w:rPr>
+                <w:lang w:val="en-US"/>
+              </w:rPr>
+            </w:pPr>
+          </w:p>
+        </w:tc>
+        <w:tc>
+          <w:tcPr>
+            <w:tcW w:w="5386" w:type="dxa"/>
+          </w:tcPr>
+          <w:p>
+            <w:pPr>
+              <w:jc w:val="both"/>
+              <w:rPr>
+                <w:lang w:val="en-US"/>
+              </w:rPr>
+            </w:pPr>
+            <w:r>
+              <w:rPr>
+                <w:lang w:val="en-US"/>
+              </w:rPr>
+              <w:t>What does the vertical axis describe?</w:t>
+            </w:r>
+          </w:p>
+        </w:tc>
+        <w:tc>
+          <w:tcPr>
+            <w:tcW w:w="7620" w:type="dxa"/>
+          </w:tcPr>
+          <w:p>
+            <w:pPr>
+              <w:jc w:val="both"/>
+              <w:rPr>
+                <w:lang w:val="en-US"/>
+              </w:rPr>
+            </w:pPr>
+            <w:r>
+              <w:rPr>
+                <w:lang w:val="en-US"/>
+              </w:rPr>
+              <w:t>The percentage of home ownership rate</w:t>
+            </w:r>
+          </w:p>
+        </w:tc>
+      </w:tr>
+      <w:tr>
+        <w:tc>
+          <w:tcPr>
+            <w:tcW w:w="988" w:type="dxa"/>
+          </w:tcPr>
+          <w:p>
+            <w:pPr>
+              <w:pStyle w:val="ListParagraph"/>
+              <w:numPr>
+                <w:ilvl w:val="0"/>
+                <w:numId w:val="7"/>
+              </w:numPr>
+              <w:jc w:val="both"/>
+              <w:rPr>
+                <w:lang w:val="en-US"/>
+              </w:rPr>
+            </w:pPr>
+          </w:p>
+        </w:tc>
+        <w:tc>
+          <w:tcPr>
+            <w:tcW w:w="5386" w:type="dxa"/>
+          </w:tcPr>
+          <w:p>
+            <w:pPr>
+              <w:jc w:val="both"/>
+              <w:rPr>
+                <w:lang w:val="en-US"/>
+              </w:rPr>
+            </w:pPr>
+            <w:r>
+              <w:rPr>
+                <w:lang w:val="en-US"/>
+              </w:rPr>
+              <w:t>What does the horizontal axis describe?</w:t>
+            </w:r>
+          </w:p>
+        </w:tc>
+        <w:tc>
+          <w:tcPr>
+            <w:tcW w:w="7620" w:type="dxa"/>
+          </w:tcPr>
+          <w:p>
+            <w:pPr>
+              <w:jc w:val="both"/>
+              <w:rPr>
+                <w:lang w:val="en-US"/>
+              </w:rPr>
+            </w:pPr>
+            <w:r>
+              <w:rPr>
+                <w:lang w:val="en-US"/>
+              </w:rPr>
+              <w:t>The list of selected European countries</w:t>
+            </w:r>
+          </w:p>
+        </w:tc>
+      </w:tr>
+      <w:tr>
+        <w:tc>
+          <w:tcPr>
+            <w:tcW w:w="988" w:type="dxa"/>
+          </w:tcPr>
+          <w:p>
+            <w:pPr>
+              <w:pStyle w:val="ListParagraph"/>
+              <w:numPr>
+                <w:ilvl w:val="0"/>
+                <w:numId w:val="7"/>
+              </w:numPr>
+              <w:jc w:val="both"/>
+              <w:rPr>
+                <w:lang w:val="en-US"/>
+              </w:rPr>
+            </w:pPr>
+          </w:p>
+        </w:tc>
+        <w:tc>
+          <w:tcPr>
+            <w:tcW w:w="5386" w:type="dxa"/>
+          </w:tcPr>
+          <w:p>
+            <w:pPr>
+              <w:jc w:val="both"/>
+              <w:rPr>
+                <w:lang w:val="en-US"/>
+              </w:rPr>
+            </w:pPr>
+            <w:r>
+              <w:rPr>
+                <w:lang w:val="en-US"/>
+              </w:rPr>
+              <w:t>What do the highest/lowest points of the line show?</w:t>
+            </w:r>
+          </w:p>
+        </w:tc>
+        <w:tc>
+          <w:tcPr>
+            <w:tcW w:w="7620" w:type="dxa"/>
+          </w:tcPr>
+          <w:p>
+            <w:pPr>
+              <w:jc w:val="both"/>
+              <w:rPr>
+                <w:lang w:val="en-US"/>
+              </w:rPr>
+            </w:pPr>
+            <w:r>
+              <w:rPr>
+                <w:lang w:val="en-US"/>
+              </w:rPr>
+              <w:t>The highest point is Romania about 95%; the lowest one is Switzerland about 45%</w:t>
+            </w:r>
+          </w:p>
+        </w:tc>
+      </w:tr>
+      <w:tr>
+        <w:tc>
+          <w:tcPr>
+            <w:tcW w:w="988" w:type="dxa"/>
+          </w:tcPr>
+          <w:p>
+            <w:pPr>
+              <w:pStyle w:val="ListParagraph"/>
+              <w:numPr>
+                <w:ilvl w:val="0"/>
+                <w:numId w:val="7"/>
+              </w:numPr>
+              <w:jc w:val="both"/>
+              <w:rPr>
+                <w:lang w:val="en-US"/>
+              </w:rPr>
+            </w:pPr>
+          </w:p>
+        </w:tc>
+        <w:tc>
+          <w:tcPr>
+            <w:tcW w:w="5386" w:type="dxa"/>
+          </w:tcPr>
+          <w:p>
+            <w:pPr>
+              <w:jc w:val="both"/>
+              <w:rPr>
+                <w:lang w:val="en-US"/>
+              </w:rPr>
+            </w:pPr>
+            <w:r>
+              <w:rPr>
+                <w:lang w:val="en-US"/>
+              </w:rPr>
+              <w:t>What is the general trend of the line?</w:t>
+            </w:r>
+          </w:p>
+        </w:tc>
+        <w:tc>
+          <w:tcPr>
+            <w:tcW w:w="7620" w:type="dxa"/>
+          </w:tcPr>
+          <w:p>
+            <w:pPr>
+              <w:jc w:val="both"/>
+              <w:rPr>
+                <w:lang w:val="en-US"/>
+              </w:rPr>
+            </w:pPr>
+            <w:r>
+              <w:rPr>
+                <w:lang w:val="en-US"/>
+              </w:rPr>
+              <w:t>It is falling down line chart</w:t>
+            </w:r>
+          </w:p>
+        </w:tc>
+      </w:tr>
+      <w:tr>
+        <w:tc>
+          <w:tcPr>
+            <w:tcW w:w="988" w:type="dxa"/>
+          </w:tcPr>
+          <w:p>
+            <w:pPr>
+              <w:pStyle w:val="ListParagraph"/>
+              <w:numPr>
+                <w:ilvl w:val="0"/>
+                <w:numId w:val="7"/>
+              </w:numPr>
+              <w:jc w:val="both"/>
+              <w:rPr>
+                <w:lang w:val="en-US"/>
+              </w:rPr>
+            </w:pPr>
+          </w:p>
+        </w:tc>
+        <w:tc>
+          <w:tcPr>
+            <w:tcW w:w="5386" w:type="dxa"/>
+          </w:tcPr>
+          <w:p>
+            <w:pPr>
+              <w:jc w:val="both"/>
+              <w:rPr>
+                <w:lang w:val="en-US"/>
+              </w:rPr>
+            </w:pPr>
+            <w:r>
+              <w:rPr>
+                <w:lang w:val="en-US"/>
+              </w:rPr>
+              <w:t>Are ther any sharp decrease or increase?</w:t>
+            </w:r>
+          </w:p>
+        </w:tc>
+        <w:tc>
+          <w:tcPr>
+            <w:tcW w:w="7620" w:type="dxa"/>
+          </w:tcPr>
+          <w:p>
+            <w:pPr>
+              <w:jc w:val="both"/>
+              <w:rPr>
+                <w:lang w:val="en-US"/>
+              </w:rPr>
+            </w:pPr>
+            <w:r>
+              <w:rPr>
+                <w:lang w:val="en-US"/>
+              </w:rPr>
+              <w:t>They are not</w:t>
+            </w:r>
+          </w:p>
+        </w:tc>
+      </w:tr>
+    </w:tbl>
+    <w:p>
+      <w:pPr>
+        <w:jc w:val="both"/>
+        <w:rPr>
+          <w:lang w:val="en-US"/>
+        </w:rPr>
+      </w:pPr>
+    </w:p>
     <w:sectPr>
       <w:pgSz w:w="16840" w:h="11901" w:orient="landscape"/>
       <w:pgMar w:top="1418" w:right="851" w:bottom="1134" w:left="1985" w:header="709" w:footer="709" w:gutter="0"/>
@@ -1800,6 +2702,178 @@
     </w:lvl>
   </w:abstractNum>
   <w:abstractNum w:abstractNumId="2" w15:restartNumberingAfterBreak="0">
+    <w:nsid w:val="35937A6C"/>
+    <w:multiLevelType w:val="hybridMultilevel"/>
+    <w:tmpl w:val="709465D6"/>
+    <w:lvl w:ilvl="0" w:tplc="FFFFFFFF">
+      <w:start w:val="1"/>
+      <w:numFmt w:val="decimal"/>
+      <w:lvlText w:val="%1."/>
+      <w:lvlJc w:val="left"/>
+      <w:pPr>
+        <w:ind w:left="720" w:hanging="360"/>
+      </w:pPr>
+    </w:lvl>
+    <w:lvl w:ilvl="1" w:tplc="FFFFFFFF" w:tentative="1">
+      <w:start w:val="1"/>
+      <w:numFmt w:val="lowerLetter"/>
+      <w:lvlText w:val="%2."/>
+      <w:lvlJc w:val="left"/>
+      <w:pPr>
+        <w:ind w:left="1440" w:hanging="360"/>
+      </w:pPr>
+    </w:lvl>
+    <w:lvl w:ilvl="2" w:tplc="FFFFFFFF" w:tentative="1">
+      <w:start w:val="1"/>
+      <w:numFmt w:val="lowerRoman"/>
+      <w:lvlText w:val="%3."/>
+      <w:lvlJc w:val="right"/>
+      <w:pPr>
+        <w:ind w:left="2160" w:hanging="180"/>
+      </w:pPr>
+    </w:lvl>
+    <w:lvl w:ilvl="3" w:tplc="FFFFFFFF" w:tentative="1">
+      <w:start w:val="1"/>
+      <w:numFmt w:val="decimal"/>
+      <w:lvlText w:val="%4."/>
+      <w:lvlJc w:val="left"/>
+      <w:pPr>
+        <w:ind w:left="2880" w:hanging="360"/>
+      </w:pPr>
+    </w:lvl>
+    <w:lvl w:ilvl="4" w:tplc="FFFFFFFF" w:tentative="1">
+      <w:start w:val="1"/>
+      <w:numFmt w:val="lowerLetter"/>
+      <w:lvlText w:val="%5."/>
+      <w:lvlJc w:val="left"/>
+      <w:pPr>
+        <w:ind w:left="3600" w:hanging="360"/>
+      </w:pPr>
+    </w:lvl>
+    <w:lvl w:ilvl="5" w:tplc="FFFFFFFF" w:tentative="1">
+      <w:start w:val="1"/>
+      <w:numFmt w:val="lowerRoman"/>
+      <w:lvlText w:val="%6."/>
+      <w:lvlJc w:val="right"/>
+      <w:pPr>
+        <w:ind w:left="4320" w:hanging="180"/>
+      </w:pPr>
+    </w:lvl>
+    <w:lvl w:ilvl="6" w:tplc="FFFFFFFF" w:tentative="1">
+      <w:start w:val="1"/>
+      <w:numFmt w:val="decimal"/>
+      <w:lvlText w:val="%7."/>
+      <w:lvlJc w:val="left"/>
+      <w:pPr>
+        <w:ind w:left="5040" w:hanging="360"/>
+      </w:pPr>
+    </w:lvl>
+    <w:lvl w:ilvl="7" w:tplc="FFFFFFFF" w:tentative="1">
+      <w:start w:val="1"/>
+      <w:numFmt w:val="lowerLetter"/>
+      <w:lvlText w:val="%8."/>
+      <w:lvlJc w:val="left"/>
+      <w:pPr>
+        <w:ind w:left="5760" w:hanging="360"/>
+      </w:pPr>
+    </w:lvl>
+    <w:lvl w:ilvl="8" w:tplc="FFFFFFFF" w:tentative="1">
+      <w:start w:val="1"/>
+      <w:numFmt w:val="lowerRoman"/>
+      <w:lvlText w:val="%9."/>
+      <w:lvlJc w:val="right"/>
+      <w:pPr>
+        <w:ind w:left="6480" w:hanging="180"/>
+      </w:pPr>
+    </w:lvl>
+  </w:abstractNum>
+  <w:abstractNum w:abstractNumId="3" w15:restartNumberingAfterBreak="0">
+    <w:nsid w:val="491022F5"/>
+    <w:multiLevelType w:val="hybridMultilevel"/>
+    <w:tmpl w:val="709465D6"/>
+    <w:lvl w:ilvl="0" w:tplc="FFFFFFFF">
+      <w:start w:val="1"/>
+      <w:numFmt w:val="decimal"/>
+      <w:lvlText w:val="%1."/>
+      <w:lvlJc w:val="left"/>
+      <w:pPr>
+        <w:ind w:left="720" w:hanging="360"/>
+      </w:pPr>
+    </w:lvl>
+    <w:lvl w:ilvl="1" w:tplc="FFFFFFFF" w:tentative="1">
+      <w:start w:val="1"/>
+      <w:numFmt w:val="lowerLetter"/>
+      <w:lvlText w:val="%2."/>
+      <w:lvlJc w:val="left"/>
+      <w:pPr>
+        <w:ind w:left="1440" w:hanging="360"/>
+      </w:pPr>
+    </w:lvl>
+    <w:lvl w:ilvl="2" w:tplc="FFFFFFFF" w:tentative="1">
+      <w:start w:val="1"/>
+      <w:numFmt w:val="lowerRoman"/>
+      <w:lvlText w:val="%3."/>
+      <w:lvlJc w:val="right"/>
+      <w:pPr>
+        <w:ind w:left="2160" w:hanging="180"/>
+      </w:pPr>
+    </w:lvl>
+    <w:lvl w:ilvl="3" w:tplc="FFFFFFFF" w:tentative="1">
+      <w:start w:val="1"/>
+      <w:numFmt w:val="decimal"/>
+      <w:lvlText w:val="%4."/>
+      <w:lvlJc w:val="left"/>
+      <w:pPr>
+        <w:ind w:left="2880" w:hanging="360"/>
+      </w:pPr>
+    </w:lvl>
+    <w:lvl w:ilvl="4" w:tplc="FFFFFFFF" w:tentative="1">
+      <w:start w:val="1"/>
+      <w:numFmt w:val="lowerLetter"/>
+      <w:lvlText w:val="%5."/>
+      <w:lvlJc w:val="left"/>
+      <w:pPr>
+        <w:ind w:left="3600" w:hanging="360"/>
+      </w:pPr>
+    </w:lvl>
+    <w:lvl w:ilvl="5" w:tplc="FFFFFFFF" w:tentative="1">
+      <w:start w:val="1"/>
+      <w:numFmt w:val="lowerRoman"/>
+      <w:lvlText w:val="%6."/>
+      <w:lvlJc w:val="right"/>
+      <w:pPr>
+        <w:ind w:left="4320" w:hanging="180"/>
+      </w:pPr>
+    </w:lvl>
+    <w:lvl w:ilvl="6" w:tplc="FFFFFFFF" w:tentative="1">
+      <w:start w:val="1"/>
+      <w:numFmt w:val="decimal"/>
+      <w:lvlText w:val="%7."/>
+      <w:lvlJc w:val="left"/>
+      <w:pPr>
+        <w:ind w:left="5040" w:hanging="360"/>
+      </w:pPr>
+    </w:lvl>
+    <w:lvl w:ilvl="7" w:tplc="FFFFFFFF" w:tentative="1">
+      <w:start w:val="1"/>
+      <w:numFmt w:val="lowerLetter"/>
+      <w:lvlText w:val="%8."/>
+      <w:lvlJc w:val="left"/>
+      <w:pPr>
+        <w:ind w:left="5760" w:hanging="360"/>
+      </w:pPr>
+    </w:lvl>
+    <w:lvl w:ilvl="8" w:tplc="FFFFFFFF" w:tentative="1">
+      <w:start w:val="1"/>
+      <w:numFmt w:val="lowerRoman"/>
+      <w:lvlText w:val="%9."/>
+      <w:lvlJc w:val="right"/>
+      <w:pPr>
+        <w:ind w:left="6480" w:hanging="180"/>
+      </w:pPr>
+    </w:lvl>
+  </w:abstractNum>
+  <w:abstractNum w:abstractNumId="4" w15:restartNumberingAfterBreak="0">
     <w:nsid w:val="5D6541E6"/>
     <w:multiLevelType w:val="hybridMultilevel"/>
     <w:tmpl w:val="B650ABB6"/>
@@ -1885,7 +2959,7 @@
       </w:pPr>
     </w:lvl>
   </w:abstractNum>
-  <w:abstractNum w:abstractNumId="3" w15:restartNumberingAfterBreak="0">
+  <w:abstractNum w:abstractNumId="5" w15:restartNumberingAfterBreak="0">
     <w:nsid w:val="62551ACD"/>
     <w:multiLevelType w:val="hybridMultilevel"/>
     <w:tmpl w:val="C5B8DCA8"/>
@@ -1971,7 +3045,7 @@
       </w:pPr>
     </w:lvl>
   </w:abstractNum>
-  <w:abstractNum w:abstractNumId="4" w15:restartNumberingAfterBreak="0">
+  <w:abstractNum w:abstractNumId="6" w15:restartNumberingAfterBreak="0">
     <w:nsid w:val="74AD5C83"/>
     <w:multiLevelType w:val="hybridMultilevel"/>
     <w:tmpl w:val="C7C8FB12"/>
@@ -2061,16 +3135,22 @@
     <w:abstractNumId w:val="1"/>
   </w:num>
   <w:num w:numId="2">
-    <w:abstractNumId w:val="3"/>
+    <w:abstractNumId w:val="5"/>
   </w:num>
   <w:num w:numId="3">
-    <w:abstractNumId w:val="2"/>
+    <w:abstractNumId w:val="4"/>
   </w:num>
   <w:num w:numId="4">
-    <w:abstractNumId w:val="4"/>
+    <w:abstractNumId w:val="6"/>
   </w:num>
   <w:num w:numId="5">
     <w:abstractNumId w:val="0"/>
+  </w:num>
+  <w:num w:numId="6">
+    <w:abstractNumId w:val="2"/>
+  </w:num>
+  <w:num w:numId="7">
+    <w:abstractNumId w:val="3"/>
   </w:num>
 </w:numbering>
 </file>

--- a/5.IELTS/1.MindsetForIelts/MFI_2_Study.docx
+++ b/5.IELTS/1.MindsetForIelts/MFI_2_Study.docx
@@ -2252,7 +2252,7 @@
               <w:rPr>
                 <w:lang w:val="en-US"/>
               </w:rPr>
-              <w:t>What does the vertical axis describe?</w:t>
+              <w:t>What do the segments represent?</w:t>
             </w:r>
           </w:p>
         </w:tc>
@@ -2271,7 +2271,7 @@
               <w:rPr>
                 <w:lang w:val="en-US"/>
               </w:rPr>
-              <w:t>The percentage of home ownership rate</w:t>
+              <w:t>They represent the different countries</w:t>
             </w:r>
           </w:p>
         </w:tc>
@@ -2310,7 +2310,7 @@
               <w:rPr>
                 <w:lang w:val="en-US"/>
               </w:rPr>
-              <w:t>What does the horizontal axis describe?</w:t>
+              <w:t>Which is the largerst/smallest segment?</w:t>
             </w:r>
           </w:p>
         </w:tc>
@@ -2329,7 +2329,7 @@
               <w:rPr>
                 <w:lang w:val="en-US"/>
               </w:rPr>
-              <w:t>The list of selected European countries</w:t>
+              <w:t>The largest is Autralia and smallest is Hong Kong</w:t>
             </w:r>
           </w:p>
         </w:tc>
@@ -2368,7 +2368,7 @@
               <w:rPr>
                 <w:lang w:val="en-US"/>
               </w:rPr>
-              <w:t>What do the highest/lowest points of the line show?</w:t>
+              <w:t>Are some segments similar in size?</w:t>
             </w:r>
           </w:p>
         </w:tc>
@@ -2387,123 +2387,13 @@
               <w:rPr>
                 <w:lang w:val="en-US"/>
               </w:rPr>
-              <w:t>The highest point is Romania about 95%; the lowest one is Switzerland about 45%</w:t>
-            </w:r>
-          </w:p>
-        </w:tc>
-      </w:tr>
-      <w:tr>
-        <w:tc>
-          <w:tcPr>
-            <w:tcW w:w="988" w:type="dxa"/>
-          </w:tcPr>
-          <w:p>
-            <w:pPr>
-              <w:pStyle w:val="ListParagraph"/>
-              <w:numPr>
-                <w:ilvl w:val="0"/>
-                <w:numId w:val="7"/>
-              </w:numPr>
-              <w:jc w:val="both"/>
-              <w:rPr>
-                <w:lang w:val="en-US"/>
-              </w:rPr>
-            </w:pPr>
-          </w:p>
-        </w:tc>
-        <w:tc>
-          <w:tcPr>
-            <w:tcW w:w="5386" w:type="dxa"/>
-          </w:tcPr>
-          <w:p>
-            <w:pPr>
-              <w:jc w:val="both"/>
-              <w:rPr>
-                <w:lang w:val="en-US"/>
-              </w:rPr>
-            </w:pPr>
-            <w:r>
-              <w:rPr>
-                <w:lang w:val="en-US"/>
-              </w:rPr>
-              <w:t>What is the general trend of the line?</w:t>
-            </w:r>
-          </w:p>
-        </w:tc>
-        <w:tc>
-          <w:tcPr>
-            <w:tcW w:w="7620" w:type="dxa"/>
-          </w:tcPr>
-          <w:p>
-            <w:pPr>
-              <w:jc w:val="both"/>
-              <w:rPr>
-                <w:lang w:val="en-US"/>
-              </w:rPr>
-            </w:pPr>
-            <w:r>
-              <w:rPr>
-                <w:lang w:val="en-US"/>
-              </w:rPr>
-              <w:t>It is falling down line chart</w:t>
-            </w:r>
-          </w:p>
-        </w:tc>
-      </w:tr>
-      <w:tr>
-        <w:tc>
-          <w:tcPr>
-            <w:tcW w:w="988" w:type="dxa"/>
-          </w:tcPr>
-          <w:p>
-            <w:pPr>
-              <w:pStyle w:val="ListParagraph"/>
-              <w:numPr>
-                <w:ilvl w:val="0"/>
-                <w:numId w:val="7"/>
-              </w:numPr>
-              <w:jc w:val="both"/>
-              <w:rPr>
-                <w:lang w:val="en-US"/>
-              </w:rPr>
-            </w:pPr>
-          </w:p>
-        </w:tc>
-        <w:tc>
-          <w:tcPr>
-            <w:tcW w:w="5386" w:type="dxa"/>
-          </w:tcPr>
-          <w:p>
-            <w:pPr>
-              <w:jc w:val="both"/>
-              <w:rPr>
-                <w:lang w:val="en-US"/>
-              </w:rPr>
-            </w:pPr>
-            <w:r>
-              <w:rPr>
-                <w:lang w:val="en-US"/>
-              </w:rPr>
-              <w:t>Are ther any sharp decrease or increase?</w:t>
-            </w:r>
-          </w:p>
-        </w:tc>
-        <w:tc>
-          <w:tcPr>
-            <w:tcW w:w="7620" w:type="dxa"/>
-          </w:tcPr>
-          <w:p>
-            <w:pPr>
-              <w:jc w:val="both"/>
-              <w:rPr>
-                <w:lang w:val="en-US"/>
-              </w:rPr>
-            </w:pPr>
-            <w:r>
-              <w:rPr>
-                <w:lang w:val="en-US"/>
-              </w:rPr>
-              <w:t>They are not</w:t>
+              <w:t>The</w:t>
+            </w:r>
+            <w:r>
+              <w:rPr>
+                <w:lang w:val="en-US"/>
+              </w:rPr>
+              <w:t>re are USA and Autralia similar in size</w:t>
             </w:r>
           </w:p>
         </w:tc>

--- a/5.IELTS/1.MindsetForIelts/MFI_2_Study.docx
+++ b/5.IELTS/1.MindsetForIelts/MFI_2_Study.docx
@@ -16,7 +16,23 @@
           <w:bCs/>
           <w:lang w:val="en-US"/>
         </w:rPr>
-        <w:t>Unit 1: The man-made enviroment</w:t>
+        <w:t>UNIT 1: THE MAN-MADE ENVIRO</w:t>
+      </w:r>
+      <w:r>
+        <w:rPr>
+          <w:b/>
+          <w:bCs/>
+          <w:lang w:val="en-US"/>
+        </w:rPr>
+        <w:t>N</w:t>
+      </w:r>
+      <w:r>
+        <w:rPr>
+          <w:b/>
+          <w:bCs/>
+          <w:lang w:val="en-US"/>
+        </w:rPr>
+        <w:t>MENT</w:t>
       </w:r>
     </w:p>
     <w:p>
@@ -1596,12 +1612,6 @@
                 <w:lang w:val="en-US"/>
               </w:rPr>
               <w:t>The tallest is Singapore, the shortest is Monaco</w:t>
-            </w:r>
-            <w:r>
-              <w:rPr>
-                <w:lang w:val="en-US"/>
-              </w:rPr>
-              <w:t>dad</w:t>
             </w:r>
           </w:p>
         </w:tc>
@@ -2407,6 +2417,1961 @@
         </w:rPr>
       </w:pPr>
     </w:p>
+    <w:p>
+      <w:pPr>
+        <w:jc w:val="center"/>
+        <w:rPr>
+          <w:lang w:val="en-US"/>
+        </w:rPr>
+      </w:pPr>
+      <w:r>
+        <w:rPr>
+          <w:noProof/>
+          <w:lang w:val="en-US"/>
+        </w:rPr>
+        <w:drawing>
+          <wp:inline distT="0" distB="0" distL="0" distR="0" wp14:anchorId="23B66BD9" wp14:editId="485CC0EC">
+            <wp:extent cx="3067006" cy="2116666"/>
+            <wp:effectExtent l="0" t="0" r="0" b="4445"/>
+            <wp:docPr id="4" name="Picture 4"/>
+            <wp:cNvGraphicFramePr>
+              <a:graphicFrameLocks xmlns:a="http://schemas.openxmlformats.org/drawingml/2006/main" noChangeAspect="1"/>
+            </wp:cNvGraphicFramePr>
+            <a:graphic xmlns:a="http://schemas.openxmlformats.org/drawingml/2006/main">
+              <a:graphicData uri="http://schemas.openxmlformats.org/drawingml/2006/picture">
+                <pic:pic xmlns:pic="http://schemas.openxmlformats.org/drawingml/2006/picture">
+                  <pic:nvPicPr>
+                    <pic:cNvPr id="4" name="Picture 4"/>
+                    <pic:cNvPicPr/>
+                  </pic:nvPicPr>
+                  <pic:blipFill>
+                    <a:blip r:embed="rId8">
+                      <a:extLst>
+                        <a:ext uri="{28A0092B-C50C-407E-A947-70E740481C1C}">
+                          <a14:useLocalDpi xmlns:a14="http://schemas.microsoft.com/office/drawing/2010/main" val="0"/>
+                        </a:ext>
+                      </a:extLst>
+                    </a:blip>
+                    <a:stretch>
+                      <a:fillRect/>
+                    </a:stretch>
+                  </pic:blipFill>
+                  <pic:spPr>
+                    <a:xfrm>
+                      <a:off x="0" y="0"/>
+                      <a:ext cx="3071294" cy="2119625"/>
+                    </a:xfrm>
+                    <a:prstGeom prst="rect">
+                      <a:avLst/>
+                    </a:prstGeom>
+                  </pic:spPr>
+                </pic:pic>
+              </a:graphicData>
+            </a:graphic>
+          </wp:inline>
+        </w:drawing>
+      </w:r>
+    </w:p>
+    <w:tbl>
+      <w:tblPr>
+        <w:tblStyle w:val="TableGrid"/>
+        <w:tblW w:w="0" w:type="auto"/>
+        <w:tblLook w:val="04A0" w:firstRow="1" w:lastRow="0" w:firstColumn="1" w:lastColumn="0" w:noHBand="0" w:noVBand="1"/>
+      </w:tblPr>
+      <w:tblGrid>
+        <w:gridCol w:w="988"/>
+        <w:gridCol w:w="5811"/>
+        <w:gridCol w:w="7195"/>
+      </w:tblGrid>
+      <w:tr>
+        <w:tc>
+          <w:tcPr>
+            <w:tcW w:w="988" w:type="dxa"/>
+          </w:tcPr>
+          <w:p>
+            <w:pPr>
+              <w:pStyle w:val="ListParagraph"/>
+              <w:numPr>
+                <w:ilvl w:val="0"/>
+                <w:numId w:val="8"/>
+              </w:numPr>
+              <w:jc w:val="both"/>
+              <w:rPr>
+                <w:lang w:val="en-US"/>
+              </w:rPr>
+            </w:pPr>
+          </w:p>
+        </w:tc>
+        <w:tc>
+          <w:tcPr>
+            <w:tcW w:w="5811" w:type="dxa"/>
+          </w:tcPr>
+          <w:p>
+            <w:pPr>
+              <w:jc w:val="both"/>
+              <w:rPr>
+                <w:lang w:val="en-US"/>
+              </w:rPr>
+            </w:pPr>
+            <w:r>
+              <w:rPr>
+                <w:lang w:val="en-US"/>
+              </w:rPr>
+              <w:t xml:space="preserve">What does the title say the </w:t>
+            </w:r>
+            <w:r>
+              <w:rPr>
+                <w:lang w:val="en-US"/>
+              </w:rPr>
+              <w:t>table</w:t>
+            </w:r>
+            <w:r>
+              <w:rPr>
+                <w:lang w:val="en-US"/>
+              </w:rPr>
+              <w:t xml:space="preserve"> is about?</w:t>
+            </w:r>
+          </w:p>
+        </w:tc>
+        <w:tc>
+          <w:tcPr>
+            <w:tcW w:w="7195" w:type="dxa"/>
+          </w:tcPr>
+          <w:p>
+            <w:pPr>
+              <w:jc w:val="both"/>
+              <w:rPr>
+                <w:lang w:val="vi-VN"/>
+              </w:rPr>
+            </w:pPr>
+            <w:r>
+              <w:rPr>
+                <w:lang w:val="vi-VN"/>
+              </w:rPr>
+              <w:t>It says the average of house size in selected Ẻuopean countries</w:t>
+            </w:r>
+          </w:p>
+        </w:tc>
+      </w:tr>
+      <w:tr>
+        <w:tc>
+          <w:tcPr>
+            <w:tcW w:w="988" w:type="dxa"/>
+          </w:tcPr>
+          <w:p>
+            <w:pPr>
+              <w:pStyle w:val="ListParagraph"/>
+              <w:numPr>
+                <w:ilvl w:val="0"/>
+                <w:numId w:val="8"/>
+              </w:numPr>
+              <w:jc w:val="both"/>
+              <w:rPr>
+                <w:lang w:val="en-US"/>
+              </w:rPr>
+            </w:pPr>
+          </w:p>
+        </w:tc>
+        <w:tc>
+          <w:tcPr>
+            <w:tcW w:w="5811" w:type="dxa"/>
+          </w:tcPr>
+          <w:p>
+            <w:pPr>
+              <w:jc w:val="both"/>
+              <w:rPr>
+                <w:lang w:val="vi-VN"/>
+              </w:rPr>
+            </w:pPr>
+            <w:r>
+              <w:rPr>
+                <w:lang w:val="vi-VN"/>
+              </w:rPr>
+              <w:t>How</w:t>
+            </w:r>
+            <w:r>
+              <w:rPr>
+                <w:lang w:val="en-US"/>
+              </w:rPr>
+              <w:t xml:space="preserve"> many columns are there?What do they represent?</w:t>
+            </w:r>
+            <w:r>
+              <w:rPr>
+                <w:lang w:val="vi-VN"/>
+              </w:rPr>
+              <w:t xml:space="preserve"> </w:t>
+            </w:r>
+          </w:p>
+        </w:tc>
+        <w:tc>
+          <w:tcPr>
+            <w:tcW w:w="7195" w:type="dxa"/>
+          </w:tcPr>
+          <w:p>
+            <w:pPr>
+              <w:jc w:val="both"/>
+              <w:rPr>
+                <w:lang w:val="en-US"/>
+              </w:rPr>
+            </w:pPr>
+            <w:r>
+              <w:rPr>
+                <w:lang w:val="en-US"/>
+              </w:rPr>
+              <w:t>There are two columns: Country and average house size</w:t>
+            </w:r>
+          </w:p>
+        </w:tc>
+      </w:tr>
+      <w:tr>
+        <w:tc>
+          <w:tcPr>
+            <w:tcW w:w="988" w:type="dxa"/>
+          </w:tcPr>
+          <w:p>
+            <w:pPr>
+              <w:pStyle w:val="ListParagraph"/>
+              <w:numPr>
+                <w:ilvl w:val="0"/>
+                <w:numId w:val="8"/>
+              </w:numPr>
+              <w:jc w:val="both"/>
+              <w:rPr>
+                <w:lang w:val="en-US"/>
+              </w:rPr>
+            </w:pPr>
+          </w:p>
+        </w:tc>
+        <w:tc>
+          <w:tcPr>
+            <w:tcW w:w="5811" w:type="dxa"/>
+          </w:tcPr>
+          <w:p>
+            <w:pPr>
+              <w:jc w:val="both"/>
+              <w:rPr>
+                <w:lang w:val="en-US"/>
+              </w:rPr>
+            </w:pPr>
+            <w:r>
+              <w:rPr>
+                <w:lang w:val="en-US"/>
+              </w:rPr>
+              <w:t>Which country has the biggest average house size?</w:t>
+            </w:r>
+          </w:p>
+        </w:tc>
+        <w:tc>
+          <w:tcPr>
+            <w:tcW w:w="7195" w:type="dxa"/>
+          </w:tcPr>
+          <w:p>
+            <w:pPr>
+              <w:jc w:val="both"/>
+              <w:rPr>
+                <w:lang w:val="en-US"/>
+              </w:rPr>
+            </w:pPr>
+            <w:r>
+              <w:rPr>
+                <w:lang w:val="en-US"/>
+              </w:rPr>
+              <w:t xml:space="preserve">It is </w:t>
+            </w:r>
+            <w:r>
+              <w:rPr>
+                <w:lang w:val="en-US"/>
+              </w:rPr>
+              <w:t>Denmark</w:t>
+            </w:r>
+          </w:p>
+        </w:tc>
+      </w:tr>
+      <w:tr>
+        <w:tc>
+          <w:tcPr>
+            <w:tcW w:w="988" w:type="dxa"/>
+          </w:tcPr>
+          <w:p>
+            <w:pPr>
+              <w:pStyle w:val="ListParagraph"/>
+              <w:numPr>
+                <w:ilvl w:val="0"/>
+                <w:numId w:val="8"/>
+              </w:numPr>
+              <w:jc w:val="both"/>
+              <w:rPr>
+                <w:lang w:val="en-US"/>
+              </w:rPr>
+            </w:pPr>
+          </w:p>
+        </w:tc>
+        <w:tc>
+          <w:tcPr>
+            <w:tcW w:w="5811" w:type="dxa"/>
+          </w:tcPr>
+          <w:p>
+            <w:pPr>
+              <w:jc w:val="both"/>
+              <w:rPr>
+                <w:lang w:val="en-US"/>
+              </w:rPr>
+            </w:pPr>
+            <w:r>
+              <w:rPr>
+                <w:lang w:val="en-US"/>
+              </w:rPr>
+              <w:t>Which country has the smallest average house size?</w:t>
+            </w:r>
+          </w:p>
+        </w:tc>
+        <w:tc>
+          <w:tcPr>
+            <w:tcW w:w="7195" w:type="dxa"/>
+          </w:tcPr>
+          <w:p>
+            <w:pPr>
+              <w:jc w:val="both"/>
+              <w:rPr>
+                <w:lang w:val="en-US"/>
+              </w:rPr>
+            </w:pPr>
+            <w:r>
+              <w:rPr>
+                <w:lang w:val="en-US"/>
+              </w:rPr>
+              <w:t>It is Italy</w:t>
+            </w:r>
+          </w:p>
+        </w:tc>
+      </w:tr>
+      <w:tr>
+        <w:tc>
+          <w:tcPr>
+            <w:tcW w:w="988" w:type="dxa"/>
+          </w:tcPr>
+          <w:p>
+            <w:pPr>
+              <w:pStyle w:val="ListParagraph"/>
+              <w:numPr>
+                <w:ilvl w:val="0"/>
+                <w:numId w:val="8"/>
+              </w:numPr>
+              <w:jc w:val="both"/>
+              <w:rPr>
+                <w:lang w:val="en-US"/>
+              </w:rPr>
+            </w:pPr>
+          </w:p>
+        </w:tc>
+        <w:tc>
+          <w:tcPr>
+            <w:tcW w:w="5811" w:type="dxa"/>
+          </w:tcPr>
+          <w:p>
+            <w:pPr>
+              <w:jc w:val="both"/>
+              <w:rPr>
+                <w:lang w:val="en-US"/>
+              </w:rPr>
+            </w:pPr>
+            <w:r>
+              <w:rPr>
+                <w:lang w:val="en-US"/>
+              </w:rPr>
+              <w:t>Which countries have a similar average house size?</w:t>
+            </w:r>
+          </w:p>
+        </w:tc>
+        <w:tc>
+          <w:tcPr>
+            <w:tcW w:w="7195" w:type="dxa"/>
+          </w:tcPr>
+          <w:p>
+            <w:pPr>
+              <w:jc w:val="both"/>
+              <w:rPr>
+                <w:lang w:val="en-US"/>
+              </w:rPr>
+            </w:pPr>
+            <w:r>
+              <w:rPr>
+                <w:lang w:val="en-US"/>
+              </w:rPr>
+              <w:t>They are France and Greece</w:t>
+            </w:r>
+          </w:p>
+        </w:tc>
+      </w:tr>
+    </w:tbl>
+    <w:p>
+      <w:pPr>
+        <w:jc w:val="center"/>
+        <w:rPr>
+          <w:lang w:val="en-US"/>
+        </w:rPr>
+      </w:pPr>
+    </w:p>
+    <w:p>
+      <w:pPr>
+        <w:jc w:val="both"/>
+        <w:rPr>
+          <w:lang w:val="en-US"/>
+        </w:rPr>
+      </w:pPr>
+      <w:r>
+        <w:rPr>
+          <w:lang w:val="en-US"/>
+        </w:rPr>
+        <w:t>USING ACCURATE DATA</w:t>
+      </w:r>
+    </w:p>
+    <w:p>
+      <w:pPr>
+        <w:jc w:val="both"/>
+        <w:rPr>
+          <w:lang w:val="en-US"/>
+        </w:rPr>
+      </w:pPr>
+      <w:r>
+        <w:rPr>
+          <w:lang w:val="en-US"/>
+        </w:rPr>
+        <w:t>03</w:t>
+      </w:r>
+    </w:p>
+    <w:p>
+      <w:pPr>
+        <w:jc w:val="both"/>
+        <w:rPr>
+          <w:lang w:val="en-US"/>
+        </w:rPr>
+      </w:pPr>
+      <w:r>
+        <w:rPr>
+          <w:lang w:val="en-US"/>
+        </w:rPr>
+        <w:t xml:space="preserve">1 = </w:t>
+      </w:r>
+      <w:r>
+        <w:rPr>
+          <w:lang w:val="en-US"/>
+        </w:rPr>
+        <w:t>The pie chart provides the average house size in selected countries and the table provides the average house size in selected European.</w:t>
+      </w:r>
+    </w:p>
+    <w:p>
+      <w:pPr>
+        <w:jc w:val="both"/>
+        <w:rPr>
+          <w:lang w:val="en-US"/>
+        </w:rPr>
+      </w:pPr>
+      <w:r>
+        <w:rPr>
+          <w:lang w:val="en-US"/>
+        </w:rPr>
+        <w:t xml:space="preserve">2 = </w:t>
+      </w:r>
+      <w:r>
+        <w:rPr>
+          <w:lang w:val="en-US"/>
+        </w:rPr>
+        <w:t>USA</w:t>
+      </w:r>
+    </w:p>
+    <w:p>
+      <w:pPr>
+        <w:jc w:val="both"/>
+        <w:rPr>
+          <w:lang w:val="en-US"/>
+        </w:rPr>
+      </w:pPr>
+      <w:r>
+        <w:rPr>
+          <w:lang w:val="en-US"/>
+        </w:rPr>
+        <w:t xml:space="preserve">3 = </w:t>
+      </w:r>
+      <w:r>
+        <w:rPr>
+          <w:lang w:val="en-US"/>
+        </w:rPr>
+        <w:t>???</w:t>
+      </w:r>
+    </w:p>
+    <w:p>
+      <w:pPr>
+        <w:jc w:val="both"/>
+        <w:rPr>
+          <w:lang w:val="en-US"/>
+        </w:rPr>
+      </w:pPr>
+      <w:r>
+        <w:rPr>
+          <w:lang w:val="en-US"/>
+        </w:rPr>
+        <w:t xml:space="preserve">4 = </w:t>
+      </w:r>
+      <w:r>
+        <w:rPr>
+          <w:lang w:val="en-US"/>
+        </w:rPr>
+        <w:t>selected</w:t>
+      </w:r>
+    </w:p>
+    <w:p>
+      <w:pPr>
+        <w:jc w:val="both"/>
+        <w:rPr>
+          <w:lang w:val="en-US"/>
+        </w:rPr>
+      </w:pPr>
+      <w:r>
+        <w:rPr>
+          <w:lang w:val="en-US"/>
+        </w:rPr>
+        <w:t xml:space="preserve">5 = </w:t>
+      </w:r>
+      <w:r>
+        <w:rPr>
+          <w:lang w:val="en-US"/>
+        </w:rPr>
+        <w:t>most houses in European countries are much smaller than in the selected non-European countries</w:t>
+      </w:r>
+    </w:p>
+    <w:p>
+      <w:pPr>
+        <w:jc w:val="both"/>
+        <w:rPr>
+          <w:lang w:val="en-US"/>
+        </w:rPr>
+      </w:pPr>
+      <w:r>
+        <w:rPr>
+          <w:lang w:val="en-US"/>
+        </w:rPr>
+        <w:t xml:space="preserve">6 = </w:t>
+      </w:r>
+      <w:r>
+        <w:rPr>
+          <w:lang w:val="en-US"/>
+        </w:rPr>
+        <w:t>Hong Kong</w:t>
+      </w:r>
+    </w:p>
+    <w:p>
+      <w:pPr>
+        <w:rPr>
+          <w:lang w:val="en-US"/>
+        </w:rPr>
+      </w:pPr>
+    </w:p>
+    <w:p>
+      <w:pPr>
+        <w:rPr>
+          <w:lang w:val="en-US"/>
+        </w:rPr>
+      </w:pPr>
+      <w:r>
+        <w:rPr>
+          <w:lang w:val="en-US"/>
+        </w:rPr>
+        <w:t>04</w:t>
+      </w:r>
+    </w:p>
+    <w:p>
+      <w:pPr>
+        <w:rPr>
+          <w:lang w:val="en-US"/>
+        </w:rPr>
+      </w:pPr>
+      <w:r>
+        <w:rPr>
+          <w:lang w:val="en-US"/>
+        </w:rPr>
+        <w:t>The writer mde some errors and some of them relating to data such as Canada, Italy,…</w:t>
+      </w:r>
+    </w:p>
+    <w:p>
+      <w:pPr>
+        <w:rPr>
+          <w:lang w:val="en-US"/>
+        </w:rPr>
+      </w:pPr>
+    </w:p>
+    <w:p>
+      <w:pPr>
+        <w:rPr>
+          <w:lang w:val="en-US"/>
+        </w:rPr>
+      </w:pPr>
+      <w:r>
+        <w:rPr>
+          <w:lang w:val="en-US"/>
+        </w:rPr>
+        <w:t>DESCRIBING TRENDS</w:t>
+      </w:r>
+    </w:p>
+    <w:p>
+      <w:pPr>
+        <w:rPr>
+          <w:lang w:val="en-US"/>
+        </w:rPr>
+      </w:pPr>
+      <w:r>
+        <w:rPr>
+          <w:lang w:val="en-US"/>
+        </w:rPr>
+        <w:t>05</w:t>
+      </w:r>
+    </w:p>
+    <w:p>
+      <w:pPr>
+        <w:rPr>
+          <w:lang w:val="en-US"/>
+        </w:rPr>
+      </w:pPr>
+      <w:r>
+        <w:rPr>
+          <w:lang w:val="en-US"/>
+        </w:rPr>
+        <w:t>1 Rise</w:t>
+      </w:r>
+    </w:p>
+    <w:p>
+      <w:pPr>
+        <w:rPr>
+          <w:lang w:val="en-US"/>
+        </w:rPr>
+      </w:pPr>
+      <w:r>
+        <w:rPr>
+          <w:lang w:val="en-US"/>
+        </w:rPr>
+        <w:t>2 Include</w:t>
+      </w:r>
+    </w:p>
+    <w:p>
+      <w:pPr>
+        <w:rPr>
+          <w:lang w:val="en-US"/>
+        </w:rPr>
+      </w:pPr>
+      <w:r>
+        <w:rPr>
+          <w:lang w:val="en-US"/>
+        </w:rPr>
+        <w:lastRenderedPageBreak/>
+        <w:t>3 Click</w:t>
+      </w:r>
+    </w:p>
+    <w:p>
+      <w:pPr>
+        <w:rPr>
+          <w:lang w:val="en-US"/>
+        </w:rPr>
+      </w:pPr>
+      <w:r>
+        <w:rPr>
+          <w:lang w:val="en-US"/>
+        </w:rPr>
+        <w:t>4 Goat</w:t>
+      </w:r>
+    </w:p>
+    <w:p>
+      <w:pPr>
+        <w:rPr>
+          <w:lang w:val="en-US"/>
+        </w:rPr>
+      </w:pPr>
+      <w:r>
+        <w:rPr>
+          <w:lang w:val="en-US"/>
+        </w:rPr>
+        <w:t>5 Row</w:t>
+      </w:r>
+    </w:p>
+    <w:p>
+      <w:pPr>
+        <w:rPr>
+          <w:lang w:val="en-US"/>
+        </w:rPr>
+      </w:pPr>
+      <w:r>
+        <w:rPr>
+          <w:lang w:val="en-US"/>
+        </w:rPr>
+        <w:t>6 Solid</w:t>
+      </w:r>
+    </w:p>
+    <w:p>
+      <w:pPr>
+        <w:rPr>
+          <w:lang w:val="en-US"/>
+        </w:rPr>
+      </w:pPr>
+      <w:r>
+        <w:rPr>
+          <w:lang w:val="en-US"/>
+        </w:rPr>
+        <w:t>7 Fall</w:t>
+      </w:r>
+    </w:p>
+    <w:p>
+      <w:pPr>
+        <w:rPr>
+          <w:lang w:val="en-US"/>
+        </w:rPr>
+      </w:pPr>
+      <w:r>
+        <w:rPr>
+          <w:lang w:val="en-US"/>
+        </w:rPr>
+        <w:t>8 Decrease</w:t>
+      </w:r>
+    </w:p>
+    <w:p>
+      <w:pPr>
+        <w:rPr>
+          <w:lang w:val="en-US"/>
+        </w:rPr>
+      </w:pPr>
+      <w:r>
+        <w:rPr>
+          <w:lang w:val="en-US"/>
+        </w:rPr>
+        <w:t>9 December</w:t>
+      </w:r>
+    </w:p>
+    <w:p>
+      <w:pPr>
+        <w:rPr>
+          <w:lang w:val="en-US"/>
+        </w:rPr>
+      </w:pPr>
+      <w:r>
+        <w:rPr>
+          <w:lang w:val="en-US"/>
+        </w:rPr>
+        <w:t>10 Go down</w:t>
+      </w:r>
+    </w:p>
+    <w:p>
+      <w:pPr>
+        <w:rPr>
+          <w:lang w:val="en-US"/>
+        </w:rPr>
+      </w:pPr>
+      <w:r>
+        <w:rPr>
+          <w:lang w:val="en-US"/>
+        </w:rPr>
+        <w:t>11 Plu</w:t>
+      </w:r>
+      <w:r>
+        <w:rPr>
+          <w:lang w:val="en-US"/>
+        </w:rPr>
+        <w:t>m</w:t>
+      </w:r>
+      <w:r>
+        <w:rPr>
+          <w:lang w:val="en-US"/>
+        </w:rPr>
+        <w:t>met (day roi, lao xuong</w:t>
+      </w:r>
+      <w:r>
+        <w:rPr>
+          <w:lang w:val="en-US"/>
+        </w:rPr>
+        <w:t xml:space="preserve"> doc theo duong thang</w:t>
+      </w:r>
+      <w:r>
+        <w:rPr>
+          <w:lang w:val="en-US"/>
+        </w:rPr>
+        <w:t>)</w:t>
+      </w:r>
+    </w:p>
+    <w:p>
+      <w:pPr>
+        <w:rPr>
+          <w:lang w:val="en-US"/>
+        </w:rPr>
+      </w:pPr>
+      <w:r>
+        <w:rPr>
+          <w:lang w:val="en-US"/>
+        </w:rPr>
+        <w:t>12 Plun</w:t>
+      </w:r>
+      <w:r>
+        <w:rPr>
+          <w:lang w:val="en-US"/>
+        </w:rPr>
+        <w:t>ge (lao xuong</w:t>
+      </w:r>
+      <w:r>
+        <w:rPr>
+          <w:lang w:val="en-US"/>
+        </w:rPr>
+        <w:t xml:space="preserve"> nhan manh vao su nhanh cho</w:t>
+      </w:r>
+      <w:r>
+        <w:rPr>
+          <w:lang w:val="en-US"/>
+        </w:rPr>
+        <w:t>ng</w:t>
+      </w:r>
+      <w:r>
+        <w:rPr>
+          <w:lang w:val="en-US"/>
+        </w:rPr>
+        <w:t>)</w:t>
+      </w:r>
+    </w:p>
+    <w:p>
+      <w:pPr>
+        <w:rPr>
+          <w:lang w:val="en-US"/>
+        </w:rPr>
+      </w:pPr>
+      <w:r>
+        <w:rPr>
+          <w:lang w:val="en-US"/>
+        </w:rPr>
+        <w:t>13 Dream</w:t>
+      </w:r>
+    </w:p>
+    <w:p>
+      <w:pPr>
+        <w:rPr>
+          <w:lang w:val="en-US"/>
+        </w:rPr>
+      </w:pPr>
+      <w:r>
+        <w:rPr>
+          <w:lang w:val="en-US"/>
+        </w:rPr>
+        <w:t>14 Maintain</w:t>
+      </w:r>
+    </w:p>
+    <w:p>
+      <w:pPr>
+        <w:rPr>
+          <w:lang w:val="en-US"/>
+        </w:rPr>
+      </w:pPr>
+      <w:r>
+        <w:rPr>
+          <w:lang w:val="en-US"/>
+        </w:rPr>
+        <w:t>15 Remain</w:t>
+      </w:r>
+    </w:p>
+    <w:p>
+      <w:pPr>
+        <w:rPr>
+          <w:lang w:val="en-US"/>
+        </w:rPr>
+      </w:pPr>
+      <w:r>
+        <w:rPr>
+          <w:lang w:val="en-US"/>
+        </w:rPr>
+        <w:t>16 Stay</w:t>
+      </w:r>
+    </w:p>
+    <w:p>
+      <w:pPr>
+        <w:rPr>
+          <w:lang w:val="en-US"/>
+        </w:rPr>
+      </w:pPr>
+    </w:p>
+    <w:p>
+      <w:pPr>
+        <w:rPr>
+          <w:lang w:val="en-US"/>
+        </w:rPr>
+      </w:pPr>
+      <w:r>
+        <w:rPr>
+          <w:lang w:val="en-US"/>
+        </w:rPr>
+        <w:t>06</w:t>
+      </w:r>
+    </w:p>
+    <w:p>
+      <w:pPr>
+        <w:rPr>
+          <w:lang w:val="en-US"/>
+        </w:rPr>
+      </w:pPr>
+      <w:r>
+        <w:rPr>
+          <w:lang w:val="en-US"/>
+        </w:rPr>
+        <w:t>1 Rise</w:t>
+      </w:r>
+    </w:p>
+    <w:p>
+      <w:pPr>
+        <w:rPr>
+          <w:lang w:val="en-US"/>
+        </w:rPr>
+      </w:pPr>
+      <w:r>
+        <w:rPr>
+          <w:lang w:val="en-US"/>
+        </w:rPr>
+        <w:t>2 Fall</w:t>
+      </w:r>
+    </w:p>
+    <w:p>
+      <w:pPr>
+        <w:rPr>
+          <w:lang w:val="en-US"/>
+        </w:rPr>
+      </w:pPr>
+    </w:p>
+    <w:p>
+      <w:pPr>
+        <w:rPr>
+          <w:lang w:val="en-US"/>
+        </w:rPr>
+      </w:pPr>
+      <w:r>
+        <w:rPr>
+          <w:lang w:val="en-US"/>
+        </w:rPr>
+        <w:t>07</w:t>
+      </w:r>
+    </w:p>
+    <w:p>
+      <w:pPr>
+        <w:rPr>
+          <w:lang w:val="en-US"/>
+        </w:rPr>
+      </w:pPr>
+      <w:r>
+        <w:rPr>
+          <w:lang w:val="en-US"/>
+        </w:rPr>
+        <w:t xml:space="preserve">1 Last year house prices </w:t>
+      </w:r>
+      <w:r>
+        <w:rPr>
+          <w:lang w:val="en-US"/>
+        </w:rPr>
+        <w:t>rose</w:t>
+      </w:r>
+      <w:r>
+        <w:rPr>
+          <w:lang w:val="en-US"/>
+        </w:rPr>
+        <w:t xml:space="preserve"> by 5%</w:t>
+      </w:r>
+    </w:p>
+    <w:p>
+      <w:pPr>
+        <w:rPr>
+          <w:lang w:val="en-US"/>
+        </w:rPr>
+      </w:pPr>
+      <w:r>
+        <w:rPr>
+          <w:lang w:val="en-US"/>
+        </w:rPr>
+        <w:t>2 Monaco’s property market remains stable</w:t>
+      </w:r>
+    </w:p>
+    <w:p>
+      <w:pPr>
+        <w:rPr>
+          <w:lang w:val="en-US"/>
+        </w:rPr>
+      </w:pPr>
+      <w:r>
+        <w:rPr>
+          <w:lang w:val="en-US"/>
+        </w:rPr>
+        <w:t xml:space="preserve">3 The line graph illustrates that since 2010 home ownership </w:t>
+      </w:r>
+      <w:r>
+        <w:rPr>
+          <w:lang w:val="en-US"/>
+        </w:rPr>
+        <w:t>has decreased</w:t>
+      </w:r>
+    </w:p>
+    <w:p>
+      <w:pPr>
+        <w:rPr>
+          <w:lang w:val="en-US"/>
+        </w:rPr>
+      </w:pPr>
+      <w:r>
+        <w:rPr>
+          <w:lang w:val="en-US"/>
+        </w:rPr>
+        <w:t xml:space="preserve">4 House prices </w:t>
+      </w:r>
+      <w:r>
+        <w:rPr>
+          <w:lang w:val="en-US"/>
+        </w:rPr>
+        <w:t xml:space="preserve">are </w:t>
+      </w:r>
+      <w:r>
+        <w:rPr>
+          <w:lang w:val="en-US"/>
+        </w:rPr>
+        <w:t>go</w:t>
+      </w:r>
+      <w:r>
+        <w:rPr>
+          <w:lang w:val="en-US"/>
+        </w:rPr>
+        <w:t>ing to go</w:t>
+      </w:r>
+      <w:r>
+        <w:rPr>
+          <w:lang w:val="en-US"/>
+        </w:rPr>
+        <w:t xml:space="preserve"> up next year</w:t>
+      </w:r>
+    </w:p>
+    <w:p>
+      <w:pPr>
+        <w:rPr>
+          <w:lang w:val="en-US"/>
+        </w:rPr>
+      </w:pPr>
+      <w:r>
+        <w:rPr>
+          <w:lang w:val="en-US"/>
+        </w:rPr>
+        <w:t xml:space="preserve">5 In Ireland, property prices </w:t>
+      </w:r>
+      <w:r>
+        <w:rPr>
+          <w:lang w:val="en-US"/>
+        </w:rPr>
+        <w:t xml:space="preserve">have rocketed </w:t>
+      </w:r>
+      <w:r>
+        <w:rPr>
+          <w:lang w:val="en-US"/>
+        </w:rPr>
+        <w:t>substantinally this yea</w:t>
+      </w:r>
+      <w:r>
+        <w:rPr>
+          <w:lang w:val="en-US"/>
+        </w:rPr>
+        <w:t>r</w:t>
+      </w:r>
+    </w:p>
+    <w:p>
+      <w:pPr>
+        <w:rPr>
+          <w:lang w:val="en-US"/>
+        </w:rPr>
+      </w:pPr>
+      <w:r>
+        <w:rPr>
+          <w:lang w:val="en-US"/>
+        </w:rPr>
+        <w:lastRenderedPageBreak/>
+        <w:t>USEFUL ADJECTIVES</w:t>
+      </w:r>
+      <w:r>
+        <w:rPr>
+          <w:lang w:val="en-US"/>
+        </w:rPr>
+        <w:t xml:space="preserve"> (demonstrate the range of vocabulary, that describes noun)</w:t>
+      </w:r>
+    </w:p>
+    <w:p>
+      <w:pPr>
+        <w:rPr>
+          <w:lang w:val="en-US"/>
+        </w:rPr>
+      </w:pPr>
+      <w:r>
+        <w:rPr>
+          <w:lang w:val="en-US"/>
+        </w:rPr>
+        <w:t>Adj as also Noun</w:t>
+      </w:r>
+    </w:p>
+    <w:p>
+      <w:pPr>
+        <w:rPr>
+          <w:lang w:val="en-US"/>
+        </w:rPr>
+      </w:pPr>
+      <w:r>
+        <w:rPr>
+          <w:lang w:val="en-US"/>
+        </w:rPr>
+        <w:t>To rise/ A rise</w:t>
+      </w:r>
+    </w:p>
+    <w:p>
+      <w:pPr>
+        <w:rPr>
+          <w:lang w:val="en-US"/>
+        </w:rPr>
+      </w:pPr>
+      <w:r>
+        <w:rPr>
+          <w:lang w:val="en-US"/>
+        </w:rPr>
+        <w:t>To increase</w:t>
+      </w:r>
+      <w:r>
+        <w:rPr>
+          <w:lang w:val="en-US"/>
+        </w:rPr>
+        <w:t xml:space="preserve"> or decrease</w:t>
+      </w:r>
+      <w:r>
+        <w:rPr>
+          <w:lang w:val="en-US"/>
+        </w:rPr>
+        <w:t>/ An increase</w:t>
+      </w:r>
+      <w:r>
+        <w:rPr>
+          <w:lang w:val="en-US"/>
+        </w:rPr>
+        <w:t xml:space="preserve"> or A decrease</w:t>
+      </w:r>
+    </w:p>
+    <w:p>
+      <w:pPr>
+        <w:rPr>
+          <w:lang w:val="en-US"/>
+        </w:rPr>
+      </w:pPr>
+      <w:r>
+        <w:rPr>
+          <w:lang w:val="en-US"/>
+        </w:rPr>
+        <w:t>To decline/ A decline</w:t>
+      </w:r>
+    </w:p>
+    <w:p>
+      <w:pPr>
+        <w:rPr>
+          <w:lang w:val="en-US"/>
+        </w:rPr>
+      </w:pPr>
+      <w:r>
+        <w:rPr>
+          <w:lang w:val="en-US"/>
+        </w:rPr>
+        <w:t>To fall/ A fall</w:t>
+      </w:r>
+    </w:p>
+    <w:p>
+      <w:pPr>
+        <w:rPr>
+          <w:lang w:val="en-US"/>
+        </w:rPr>
+      </w:pPr>
+      <w:r>
+        <w:rPr>
+          <w:lang w:val="en-US"/>
+        </w:rPr>
+        <w:t>To drop/ A drop</w:t>
+      </w:r>
+    </w:p>
+    <w:p>
+      <w:pPr>
+        <w:rPr>
+          <w:lang w:val="en-US"/>
+        </w:rPr>
+      </w:pPr>
+      <w:r>
+        <w:rPr>
+          <w:lang w:val="en-US"/>
+        </w:rPr>
+        <w:t>To peak/A peak</w:t>
+      </w:r>
+    </w:p>
+    <w:p>
+      <w:pPr>
+        <w:rPr>
+          <w:lang w:val="en-US"/>
+        </w:rPr>
+      </w:pPr>
+      <w:r>
+        <w:rPr>
+          <w:lang w:val="en-US"/>
+        </w:rPr>
+        <w:t>To dip/ A dip</w:t>
+      </w:r>
+    </w:p>
+    <w:p>
+      <w:pPr>
+        <w:rPr>
+          <w:lang w:val="en-US"/>
+        </w:rPr>
+      </w:pPr>
+    </w:p>
+    <w:p>
+      <w:pPr>
+        <w:rPr>
+          <w:lang w:val="en-US"/>
+        </w:rPr>
+      </w:pPr>
+      <w:r>
+        <w:rPr>
+          <w:lang w:val="en-US"/>
+        </w:rPr>
+        <w:t>08</w:t>
+      </w:r>
+    </w:p>
+    <w:p>
+      <w:pPr>
+        <w:rPr>
+          <w:lang w:val="en-US"/>
+        </w:rPr>
+      </w:pPr>
+      <w:r>
+        <w:rPr>
+          <w:lang w:val="en-US"/>
+        </w:rPr>
+        <w:t xml:space="preserve">Big change: </w:t>
+      </w:r>
+      <w:r>
+        <w:rPr>
+          <w:lang w:val="en-US"/>
+        </w:rPr>
+        <w:t>dramatic, substantial</w:t>
+      </w:r>
+      <w:r>
+        <w:rPr>
+          <w:lang w:val="en-US"/>
+        </w:rPr>
+        <w:t xml:space="preserve">, significant, </w:t>
+      </w:r>
+    </w:p>
+    <w:p>
+      <w:pPr>
+        <w:rPr>
+          <w:lang w:val="en-US"/>
+        </w:rPr>
+      </w:pPr>
+      <w:r>
+        <w:rPr>
+          <w:lang w:val="en-US"/>
+        </w:rPr>
+        <w:t xml:space="preserve">Small change: slight, </w:t>
+      </w:r>
+      <w:r>
+        <w:rPr>
+          <w:lang w:val="en-US"/>
+        </w:rPr>
+        <w:t>modest</w:t>
+      </w:r>
+    </w:p>
+    <w:p>
+      <w:pPr>
+        <w:rPr>
+          <w:lang w:val="en-US"/>
+        </w:rPr>
+      </w:pPr>
+      <w:r>
+        <w:rPr>
+          <w:lang w:val="en-US"/>
+        </w:rPr>
+        <w:t>Gradual or no change: stable, steady, unchanged</w:t>
+      </w:r>
+    </w:p>
+    <w:p>
+      <w:pPr>
+        <w:rPr>
+          <w:lang w:val="en-US"/>
+        </w:rPr>
+      </w:pPr>
+    </w:p>
+    <w:p>
+      <w:pPr>
+        <w:rPr>
+          <w:lang w:val="en-US"/>
+        </w:rPr>
+      </w:pPr>
+      <w:r>
+        <w:rPr>
+          <w:lang w:val="en-US"/>
+        </w:rPr>
+        <w:t>09</w:t>
+      </w:r>
+    </w:p>
+    <w:p>
+      <w:pPr>
+        <w:rPr>
+          <w:lang w:val="en-US"/>
+        </w:rPr>
+      </w:pPr>
+      <w:r>
+        <w:rPr>
+          <w:lang w:val="en-US"/>
+        </w:rPr>
+        <w:t>1 Over the last year, Hong Kong has experienced a significant rise in house prices</w:t>
+      </w:r>
+    </w:p>
+    <w:p>
+      <w:pPr>
+        <w:rPr>
+          <w:lang w:val="en-US"/>
+        </w:rPr>
+      </w:pPr>
+      <w:r>
+        <w:rPr>
+          <w:lang w:val="en-US"/>
+        </w:rPr>
+        <w:t>2 There has been a steady increase in the number of young people buying houses</w:t>
+      </w:r>
+    </w:p>
+    <w:p>
+      <w:pPr>
+        <w:rPr>
+          <w:lang w:val="en-US"/>
+        </w:rPr>
+      </w:pPr>
+      <w:r>
+        <w:rPr>
+          <w:lang w:val="en-US"/>
+        </w:rPr>
+        <w:t>3 The rental market has seen a slight decrease over the last six months</w:t>
+      </w:r>
+    </w:p>
+    <w:p>
+      <w:pPr>
+        <w:rPr>
+          <w:lang w:val="en-US"/>
+        </w:rPr>
+      </w:pPr>
+      <w:r>
+        <w:rPr>
+          <w:lang w:val="en-US"/>
+        </w:rPr>
+        <w:t>4 The graph illustrates that the rental market is unchanged at the moment</w:t>
+      </w:r>
+    </w:p>
+    <w:p>
+      <w:pPr>
+        <w:rPr>
+          <w:lang w:val="en-US"/>
+        </w:rPr>
+      </w:pPr>
+    </w:p>
+    <w:p>
+      <w:pPr>
+        <w:rPr>
+          <w:lang w:val="en-US"/>
+        </w:rPr>
+      </w:pPr>
+      <w:r>
+        <w:rPr>
+          <w:lang w:val="en-US"/>
+        </w:rPr>
+        <w:t>USEFUL ADVERBS</w:t>
+      </w:r>
+      <w:r>
+        <w:rPr>
+          <w:lang w:val="en-US"/>
+        </w:rPr>
+        <w:t xml:space="preserve"> (how something happens and usually follow the verb)</w:t>
+      </w:r>
+    </w:p>
+    <w:p>
+      <w:pPr>
+        <w:rPr>
+          <w:lang w:val="en-US"/>
+        </w:rPr>
+      </w:pPr>
+      <w:r>
+        <w:rPr>
+          <w:lang w:val="en-US"/>
+        </w:rPr>
+        <w:t>10</w:t>
+      </w:r>
+    </w:p>
+    <w:p>
+      <w:pPr>
+        <w:rPr>
+          <w:lang w:val="en-US"/>
+        </w:rPr>
+      </w:pPr>
+      <w:r>
+        <w:rPr>
+          <w:lang w:val="en-US"/>
+        </w:rPr>
+        <w:t>A-</w:t>
+      </w:r>
+      <w:r>
+        <w:rPr>
+          <w:lang w:val="en-US"/>
+        </w:rPr>
+        <w:t>2</w:t>
+      </w:r>
+      <w:r>
+        <w:rPr>
+          <w:lang w:val="en-US"/>
+        </w:rPr>
+        <w:t xml:space="preserve"> B-</w:t>
+      </w:r>
+      <w:r>
+        <w:rPr>
+          <w:lang w:val="en-US"/>
+        </w:rPr>
+        <w:t>3</w:t>
+      </w:r>
+      <w:r>
+        <w:rPr>
+          <w:lang w:val="en-US"/>
+        </w:rPr>
+        <w:t xml:space="preserve"> C-1</w:t>
+      </w:r>
+    </w:p>
+    <w:p>
+      <w:pPr>
+        <w:rPr>
+          <w:lang w:val="en-US"/>
+        </w:rPr>
+      </w:pPr>
+    </w:p>
+    <w:p>
+      <w:pPr>
+        <w:rPr>
+          <w:lang w:val="en-US"/>
+        </w:rPr>
+      </w:pPr>
+      <w:r>
+        <w:rPr>
+          <w:lang w:val="en-US"/>
+        </w:rPr>
+        <w:lastRenderedPageBreak/>
+        <w:t>11</w:t>
+      </w:r>
+    </w:p>
+    <w:p>
+      <w:pPr>
+        <w:rPr>
+          <w:lang w:val="en-US"/>
+        </w:rPr>
+      </w:pPr>
+      <w:r>
+        <w:rPr>
+          <w:lang w:val="en-US"/>
+        </w:rPr>
+        <w:t>Big change: significantly, considerablely, substantialy, dramatically</w:t>
+      </w:r>
+    </w:p>
+    <w:p>
+      <w:pPr>
+        <w:rPr>
+          <w:lang w:val="en-US"/>
+        </w:rPr>
+      </w:pPr>
+      <w:r>
+        <w:rPr>
+          <w:lang w:val="en-US"/>
+        </w:rPr>
+        <w:t>Small change: moderately, slightly</w:t>
+      </w:r>
+    </w:p>
+    <w:p>
+      <w:pPr>
+        <w:rPr>
+          <w:lang w:val="en-US"/>
+        </w:rPr>
+      </w:pPr>
+      <w:r>
+        <w:rPr>
+          <w:lang w:val="en-US"/>
+        </w:rPr>
+        <w:t>Gradual change: gradually, steadily</w:t>
+      </w:r>
+      <w:r>
+        <w:rPr>
+          <w:lang w:val="en-US"/>
+        </w:rPr>
+        <w:t>, slowly, consitently</w:t>
+      </w:r>
+    </w:p>
+    <w:p>
+      <w:pPr>
+        <w:rPr>
+          <w:lang w:val="en-US"/>
+        </w:rPr>
+      </w:pPr>
+      <w:r>
+        <w:rPr>
+          <w:lang w:val="en-US"/>
+        </w:rPr>
+        <w:t>Quick change: sharply, rapidly, quickly</w:t>
+      </w:r>
+    </w:p>
+    <w:p>
+      <w:pPr>
+        <w:rPr>
+          <w:lang w:val="en-US"/>
+        </w:rPr>
+      </w:pPr>
+    </w:p>
+    <w:p>
+      <w:pPr>
+        <w:rPr>
+          <w:lang w:val="en-US"/>
+        </w:rPr>
+      </w:pPr>
+      <w:r>
+        <w:rPr>
+          <w:lang w:val="en-US"/>
+        </w:rPr>
+        <w:t>12</w:t>
+      </w:r>
+    </w:p>
+    <w:p>
+      <w:pPr>
+        <w:rPr>
+          <w:lang w:val="en-US"/>
+        </w:rPr>
+      </w:pPr>
+      <w:r>
+        <w:rPr>
+          <w:lang w:val="en-US"/>
+        </w:rPr>
+        <w:t>1 Home ownership has decreased dramatically over the last five years</w:t>
+      </w:r>
+    </w:p>
+    <w:p>
+      <w:pPr>
+        <w:rPr>
+          <w:lang w:val="en-US"/>
+        </w:rPr>
+      </w:pPr>
+      <w:r>
+        <w:rPr>
+          <w:lang w:val="en-US"/>
+        </w:rPr>
+        <w:t>2 Property prices have increased slightly over the last six months</w:t>
+      </w:r>
+    </w:p>
+    <w:p>
+      <w:pPr>
+        <w:rPr>
+          <w:lang w:val="en-US"/>
+        </w:rPr>
+      </w:pPr>
+      <w:r>
+        <w:rPr>
+          <w:lang w:val="en-US"/>
+        </w:rPr>
+        <w:t>3 The property market is growing gradually/slowly in this area</w:t>
+      </w:r>
+    </w:p>
+    <w:p>
+      <w:pPr>
+        <w:rPr>
+          <w:lang w:val="en-US"/>
+        </w:rPr>
+      </w:pPr>
+      <w:r>
+        <w:rPr>
+          <w:lang w:val="en-US"/>
+        </w:rPr>
+        <w:t>4 Interest rates have increased sharply recently</w:t>
+      </w:r>
+    </w:p>
+    <w:p>
+      <w:pPr>
+        <w:rPr>
+          <w:lang w:val="en-US"/>
+        </w:rPr>
+      </w:pPr>
+    </w:p>
+    <w:p>
+      <w:pPr>
+        <w:rPr>
+          <w:lang w:val="en-US"/>
+        </w:rPr>
+      </w:pPr>
+      <w:r>
+        <w:rPr>
+          <w:lang w:val="en-US"/>
+        </w:rPr>
+        <w:t>PART 1: DESCRIBING TRENDS</w:t>
+      </w:r>
+    </w:p>
+    <w:p>
+      <w:pPr>
+        <w:rPr>
+          <w:lang w:val="en-US"/>
+        </w:rPr>
+      </w:pPr>
+      <w:r>
+        <w:rPr>
+          <w:lang w:val="en-US"/>
+        </w:rPr>
+        <w:t>13</w:t>
+      </w:r>
+    </w:p>
+    <w:p>
+      <w:pPr>
+        <w:rPr>
+          <w:lang w:val="en-US"/>
+        </w:rPr>
+      </w:pPr>
+      <w:r>
+        <w:rPr>
+          <w:lang w:val="en-US"/>
+        </w:rPr>
+        <w:t>A The line graph show</w:t>
+      </w:r>
+      <w:r>
+        <w:rPr>
+          <w:lang w:val="en-US"/>
+        </w:rPr>
+        <w:t>s</w:t>
+      </w:r>
+      <w:r>
+        <w:rPr>
+          <w:lang w:val="en-US"/>
+        </w:rPr>
+        <w:t xml:space="preserve"> increase gradually</w:t>
+      </w:r>
+    </w:p>
+    <w:p>
+      <w:pPr>
+        <w:rPr>
+          <w:lang w:val="en-US"/>
+        </w:rPr>
+      </w:pPr>
+      <w:r>
+        <w:rPr>
+          <w:lang w:val="en-US"/>
+        </w:rPr>
+        <w:t xml:space="preserve">B The bar chart shows change quickly from 2008 – 2009, 2014-2015; change slowly from 2009 </w:t>
+      </w:r>
+      <w:r>
+        <w:rPr>
+          <w:lang w:val="en-US"/>
+        </w:rPr>
+        <w:t>–</w:t>
+      </w:r>
+      <w:r>
+        <w:rPr>
+          <w:lang w:val="en-US"/>
+        </w:rPr>
+        <w:t xml:space="preserve"> 2014</w:t>
+      </w:r>
+    </w:p>
+    <w:p>
+      <w:pPr>
+        <w:rPr>
+          <w:lang w:val="en-US"/>
+        </w:rPr>
+      </w:pPr>
+      <w:r>
+        <w:rPr>
+          <w:lang w:val="en-US"/>
+        </w:rPr>
+        <w:t>C The bar chart shows fall slowly from 2008 – 2015; fall quickly from 2008 – 2009 with above 10% down to nearly 0%</w:t>
+      </w:r>
+    </w:p>
+    <w:p>
+      <w:pPr>
+        <w:rPr>
+          <w:lang w:val="en-US"/>
+        </w:rPr>
+      </w:pPr>
+    </w:p>
+    <w:p>
+      <w:pPr>
+        <w:rPr>
+          <w:lang w:val="vi-VN"/>
+        </w:rPr>
+      </w:pPr>
+      <w:r>
+        <w:rPr>
+          <w:lang w:val="en-US"/>
+        </w:rPr>
+        <w:t>14</w:t>
+      </w:r>
+      <w:r>
+        <w:rPr>
+          <w:lang w:val="vi-VN"/>
+        </w:rPr>
+        <w:t xml:space="preserve"> + 15</w:t>
+      </w:r>
+    </w:p>
+    <w:p>
+      <w:pPr>
+        <w:rPr>
+          <w:lang w:val="en-US"/>
+        </w:rPr>
+      </w:pPr>
+      <w:r>
+        <w:rPr>
+          <w:lang w:val="en-US"/>
+        </w:rPr>
+        <w:t xml:space="preserve">1 Since 2008, house prices in </w:t>
+      </w:r>
+      <w:r>
+        <w:rPr>
+          <w:lang w:val="en-US"/>
+        </w:rPr>
+        <w:t>Dubai</w:t>
+      </w:r>
+      <w:r>
+        <w:rPr>
+          <w:lang w:val="en-US"/>
+        </w:rPr>
+        <w:t xml:space="preserve"> have fluctuated heavily. In 2008, prices</w:t>
+      </w:r>
+      <w:r>
+        <w:rPr>
+          <w:lang w:val="en-US"/>
+        </w:rPr>
+        <w:t xml:space="preserve"> </w:t>
+      </w:r>
+      <w:r>
+        <w:rPr>
+          <w:lang w:val="en-US"/>
+        </w:rPr>
+        <w:t>have</w:t>
+      </w:r>
+      <w:r>
+        <w:rPr>
+          <w:lang w:val="vi-VN"/>
+        </w:rPr>
+        <w:t xml:space="preserve"> remained </w:t>
+      </w:r>
+      <w:r>
+        <w:rPr>
+          <w:lang w:val="en-US"/>
+        </w:rPr>
+        <w:t>by just over 40%</w:t>
+      </w:r>
+      <w:r>
+        <w:rPr>
+          <w:lang w:val="en-US"/>
+        </w:rPr>
+        <w:t xml:space="preserve"> and then </w:t>
+      </w:r>
+      <w:r>
+        <w:rPr>
+          <w:lang w:val="en-US"/>
+        </w:rPr>
+        <w:t xml:space="preserve">decrease </w:t>
+      </w:r>
+      <w:r>
+        <w:rPr>
+          <w:lang w:val="en-US"/>
+        </w:rPr>
+        <w:t>to -40%</w:t>
+      </w:r>
+    </w:p>
+    <w:p>
+      <w:pPr>
+        <w:rPr>
+          <w:lang w:val="en-US"/>
+        </w:rPr>
+      </w:pPr>
+      <w:r>
+        <w:rPr>
+          <w:lang w:val="en-US"/>
+        </w:rPr>
+        <w:t xml:space="preserve">2 Since 2008, house price increases in Hong Kong have fluctuated heavily/dramatically under 11% each year. In 2008, prices </w:t>
+      </w:r>
+      <w:r>
+        <w:rPr>
+          <w:lang w:val="en-US"/>
+        </w:rPr>
+        <w:t>peaked</w:t>
+      </w:r>
+      <w:r>
+        <w:rPr>
+          <w:lang w:val="vi-VN"/>
+        </w:rPr>
+        <w:t>/rised/</w:t>
+      </w:r>
+      <w:r>
+        <w:rPr>
+          <w:lang w:val="en-US"/>
+        </w:rPr>
+        <w:t>reached a top</w:t>
+      </w:r>
+      <w:r>
+        <w:rPr>
+          <w:lang w:val="vi-VN"/>
+        </w:rPr>
+        <w:t>/went up</w:t>
+      </w:r>
+      <w:r>
+        <w:rPr>
+          <w:lang w:val="en-US"/>
+        </w:rPr>
+        <w:t>, with a percent of just over 10%</w:t>
+      </w:r>
+    </w:p>
+    <w:p>
+      <w:pPr>
+        <w:rPr>
+          <w:lang w:val="en-US"/>
+        </w:rPr>
+      </w:pPr>
+      <w:r>
+        <w:rPr>
+          <w:lang w:val="en-US"/>
+        </w:rPr>
+        <w:t xml:space="preserve">3 Since 2010, house prices in London have grown gradually. In 2009, prices </w:t>
+      </w:r>
+      <w:r>
+        <w:rPr>
+          <w:lang w:val="en-US"/>
+        </w:rPr>
+        <w:t>decreased</w:t>
+      </w:r>
+      <w:r>
+        <w:rPr>
+          <w:lang w:val="vi-VN"/>
+        </w:rPr>
+        <w:t xml:space="preserve"> substaintially</w:t>
+      </w:r>
+      <w:r>
+        <w:rPr>
+          <w:lang w:val="en-US"/>
+        </w:rPr>
+        <w:t xml:space="preserve">, </w:t>
+      </w:r>
+      <w:r>
+        <w:rPr>
+          <w:lang w:val="en-US"/>
+        </w:rPr>
+        <w:t>b</w:t>
+      </w:r>
+      <w:r>
+        <w:rPr>
+          <w:lang w:val="en-US"/>
+        </w:rPr>
+        <w:t xml:space="preserve">y almost L100.000, but the house prices </w:t>
+      </w:r>
+      <w:r>
+        <w:rPr>
+          <w:lang w:val="en-US"/>
+        </w:rPr>
+        <w:t xml:space="preserve">increased </w:t>
+      </w:r>
+      <w:r>
+        <w:rPr>
+          <w:lang w:val="en-US"/>
+        </w:rPr>
+        <w:t>again rapi</w:t>
+      </w:r>
+      <w:r>
+        <w:rPr>
+          <w:lang w:val="en-US"/>
+        </w:rPr>
+        <w:t>dly</w:t>
+      </w:r>
+      <w:r>
+        <w:rPr>
+          <w:lang w:val="vi-VN"/>
+        </w:rPr>
+        <w:t>/steadily</w:t>
+      </w:r>
+      <w:r>
+        <w:rPr>
+          <w:lang w:val="en-US"/>
+        </w:rPr>
+        <w:t xml:space="preserve"> in 2010 to approximately L600.000</w:t>
+      </w:r>
+    </w:p>
+    <w:p>
+      <w:pPr>
+        <w:rPr>
+          <w:lang w:val="vi-VN"/>
+        </w:rPr>
+      </w:pPr>
+      <w:r>
+        <w:rPr>
+          <w:lang w:val="vi-VN"/>
+        </w:rPr>
+        <w:t>   </w:t>
+      </w:r>
+    </w:p>
+    <w:p>
+      <w:pPr>
+        <w:rPr>
+          <w:b/>
+          <w:bCs/>
+          <w:lang w:val="vi-VN"/>
+        </w:rPr>
+      </w:pPr>
+      <w:r>
+        <w:rPr>
+          <w:lang w:val="en-US"/>
+        </w:rPr>
+        <w:lastRenderedPageBreak/>
+        <w:t>1</w:t>
+      </w:r>
+      <w:r>
+        <w:rPr>
+          <w:lang w:val="vi-VN"/>
+        </w:rPr>
+        <w:t xml:space="preserve">6 </w:t>
+      </w:r>
+      <w:r>
+        <w:rPr>
+          <w:b/>
+          <w:bCs/>
+          <w:lang w:val="vi-VN"/>
+        </w:rPr>
+        <w:t>Later</w:t>
+      </w:r>
+    </w:p>
+    <w:p>
+      <w:pPr>
+        <w:rPr>
+          <w:b/>
+          <w:bCs/>
+          <w:lang w:val="vi-VN"/>
+        </w:rPr>
+      </w:pPr>
+    </w:p>
+    <w:p>
+      <w:pPr>
+        <w:rPr>
+          <w:b/>
+          <w:bCs/>
+          <w:lang w:val="vi-VN"/>
+        </w:rPr>
+      </w:pPr>
+    </w:p>
+    <w:p>
+      <w:pPr>
+        <w:rPr>
+          <w:lang w:val="vi-VN"/>
+        </w:rPr>
+      </w:pPr>
+    </w:p>
+    <w:p>
+      <w:pPr>
+        <w:rPr>
+          <w:lang w:val="en-US"/>
+        </w:rPr>
+      </w:pPr>
+    </w:p>
     <w:sectPr>
       <w:pgSz w:w="16840" w:h="11901" w:orient="landscape"/>
       <w:pgMar w:top="1418" w:right="851" w:bottom="1134" w:left="1985" w:header="709" w:footer="709" w:gutter="0"/>
@@ -2764,6 +4729,92 @@
     </w:lvl>
   </w:abstractNum>
   <w:abstractNum w:abstractNumId="4" w15:restartNumberingAfterBreak="0">
+    <w:nsid w:val="5AB92ABE"/>
+    <w:multiLevelType w:val="hybridMultilevel"/>
+    <w:tmpl w:val="709465D6"/>
+    <w:lvl w:ilvl="0" w:tplc="FFFFFFFF">
+      <w:start w:val="1"/>
+      <w:numFmt w:val="decimal"/>
+      <w:lvlText w:val="%1."/>
+      <w:lvlJc w:val="left"/>
+      <w:pPr>
+        <w:ind w:left="720" w:hanging="360"/>
+      </w:pPr>
+    </w:lvl>
+    <w:lvl w:ilvl="1" w:tplc="FFFFFFFF" w:tentative="1">
+      <w:start w:val="1"/>
+      <w:numFmt w:val="lowerLetter"/>
+      <w:lvlText w:val="%2."/>
+      <w:lvlJc w:val="left"/>
+      <w:pPr>
+        <w:ind w:left="1440" w:hanging="360"/>
+      </w:pPr>
+    </w:lvl>
+    <w:lvl w:ilvl="2" w:tplc="FFFFFFFF" w:tentative="1">
+      <w:start w:val="1"/>
+      <w:numFmt w:val="lowerRoman"/>
+      <w:lvlText w:val="%3."/>
+      <w:lvlJc w:val="right"/>
+      <w:pPr>
+        <w:ind w:left="2160" w:hanging="180"/>
+      </w:pPr>
+    </w:lvl>
+    <w:lvl w:ilvl="3" w:tplc="FFFFFFFF" w:tentative="1">
+      <w:start w:val="1"/>
+      <w:numFmt w:val="decimal"/>
+      <w:lvlText w:val="%4."/>
+      <w:lvlJc w:val="left"/>
+      <w:pPr>
+        <w:ind w:left="2880" w:hanging="360"/>
+      </w:pPr>
+    </w:lvl>
+    <w:lvl w:ilvl="4" w:tplc="FFFFFFFF" w:tentative="1">
+      <w:start w:val="1"/>
+      <w:numFmt w:val="lowerLetter"/>
+      <w:lvlText w:val="%5."/>
+      <w:lvlJc w:val="left"/>
+      <w:pPr>
+        <w:ind w:left="3600" w:hanging="360"/>
+      </w:pPr>
+    </w:lvl>
+    <w:lvl w:ilvl="5" w:tplc="FFFFFFFF" w:tentative="1">
+      <w:start w:val="1"/>
+      <w:numFmt w:val="lowerRoman"/>
+      <w:lvlText w:val="%6."/>
+      <w:lvlJc w:val="right"/>
+      <w:pPr>
+        <w:ind w:left="4320" w:hanging="180"/>
+      </w:pPr>
+    </w:lvl>
+    <w:lvl w:ilvl="6" w:tplc="FFFFFFFF" w:tentative="1">
+      <w:start w:val="1"/>
+      <w:numFmt w:val="decimal"/>
+      <w:lvlText w:val="%7."/>
+      <w:lvlJc w:val="left"/>
+      <w:pPr>
+        <w:ind w:left="5040" w:hanging="360"/>
+      </w:pPr>
+    </w:lvl>
+    <w:lvl w:ilvl="7" w:tplc="FFFFFFFF" w:tentative="1">
+      <w:start w:val="1"/>
+      <w:numFmt w:val="lowerLetter"/>
+      <w:lvlText w:val="%8."/>
+      <w:lvlJc w:val="left"/>
+      <w:pPr>
+        <w:ind w:left="5760" w:hanging="360"/>
+      </w:pPr>
+    </w:lvl>
+    <w:lvl w:ilvl="8" w:tplc="FFFFFFFF" w:tentative="1">
+      <w:start w:val="1"/>
+      <w:numFmt w:val="lowerRoman"/>
+      <w:lvlText w:val="%9."/>
+      <w:lvlJc w:val="right"/>
+      <w:pPr>
+        <w:ind w:left="6480" w:hanging="180"/>
+      </w:pPr>
+    </w:lvl>
+  </w:abstractNum>
+  <w:abstractNum w:abstractNumId="5" w15:restartNumberingAfterBreak="0">
     <w:nsid w:val="5D6541E6"/>
     <w:multiLevelType w:val="hybridMultilevel"/>
     <w:tmpl w:val="B650ABB6"/>
@@ -2849,7 +4900,7 @@
       </w:pPr>
     </w:lvl>
   </w:abstractNum>
-  <w:abstractNum w:abstractNumId="5" w15:restartNumberingAfterBreak="0">
+  <w:abstractNum w:abstractNumId="6" w15:restartNumberingAfterBreak="0">
     <w:nsid w:val="62551ACD"/>
     <w:multiLevelType w:val="hybridMultilevel"/>
     <w:tmpl w:val="C5B8DCA8"/>
@@ -2935,7 +4986,7 @@
       </w:pPr>
     </w:lvl>
   </w:abstractNum>
-  <w:abstractNum w:abstractNumId="6" w15:restartNumberingAfterBreak="0">
+  <w:abstractNum w:abstractNumId="7" w15:restartNumberingAfterBreak="0">
     <w:nsid w:val="74AD5C83"/>
     <w:multiLevelType w:val="hybridMultilevel"/>
     <w:tmpl w:val="C7C8FB12"/>
@@ -3025,13 +5076,13 @@
     <w:abstractNumId w:val="1"/>
   </w:num>
   <w:num w:numId="2">
+    <w:abstractNumId w:val="6"/>
+  </w:num>
+  <w:num w:numId="3">
     <w:abstractNumId w:val="5"/>
   </w:num>
-  <w:num w:numId="3">
-    <w:abstractNumId w:val="4"/>
-  </w:num>
   <w:num w:numId="4">
-    <w:abstractNumId w:val="6"/>
+    <w:abstractNumId w:val="7"/>
   </w:num>
   <w:num w:numId="5">
     <w:abstractNumId w:val="0"/>
@@ -3041,6 +5092,9 @@
   </w:num>
   <w:num w:numId="7">
     <w:abstractNumId w:val="3"/>
+  </w:num>
+  <w:num w:numId="8">
+    <w:abstractNumId w:val="4"/>
   </w:num>
 </w:numbering>
 </file>
@@ -3813,6 +5867,9 @@
   <wetp:taskpane dockstate="right" visibility="0" width="350" row="0">
     <wetp:webextensionref xmlns:r="http://schemas.openxmlformats.org/officeDocument/2006/relationships" r:id="rId4"/>
   </wetp:taskpane>
+  <wetp:taskpane dockstate="right" visibility="0" width="350" row="0">
+    <wetp:webextensionref xmlns:r="http://schemas.openxmlformats.org/officeDocument/2006/relationships" r:id="rId5"/>
+  </wetp:taskpane>
 </wetp:taskpanes>
 </file>
 
@@ -3864,4 +5921,16 @@
   <we:bindings/>
   <we:snapshot xmlns:r="http://schemas.openxmlformats.org/officeDocument/2006/relationships"/>
 </we:webextension>
+</file>
+
+<file path=word/webextensions/webextension5.xml><?xml version="1.0" encoding="utf-8"?>
+<we:webextension xmlns:we="http://schemas.microsoft.com/office/webextensions/webextension/2010/11" id="{56BCDB6F-9450-EB47-A612-761D6C0E2BA3}">
+  <we:reference id="wa200005826" version="1.1.1.0" store="en-US" storeType="OMEX"/>
+  <we:alternateReferences>
+    <we:reference id="WA200005826" version="1.1.1.0" store="" storeType="OMEX"/>
+  </we:alternateReferences>
+  <we:properties/>
+  <we:bindings/>
+  <we:snapshot xmlns:r="http://schemas.openxmlformats.org/officeDocument/2006/relationships"/>
+</we:webextension>
 </file>